--- a/Proyecto_FCT_Dacio.docx
+++ b/Proyecto_FCT_Dacio.docx
@@ -190,8 +190,8 @@
               <mc:AlternateContent>
                 <mc:Choice Requires="wps">
                   <w:drawing>
-                    <wp:inline distT="0" distB="0" distL="0" distR="0" wp14:anchorId="419783F4" wp14:editId="5F4DC22A">
-                      <wp:extent cx="5138670" cy="746975"/>
+                    <wp:inline distT="0" distB="0" distL="0" distR="0" wp14:anchorId="419783F4" wp14:editId="629EC698">
+                      <wp:extent cx="5138670" cy="1228725"/>
                       <wp:effectExtent l="0" t="0" r="0" b="0"/>
                       <wp:docPr id="3" name="Cuadro de texto 3"/>
                       <wp:cNvGraphicFramePr/>
@@ -202,7 +202,7 @@
                             <wps:spPr>
                               <a:xfrm>
                                 <a:off x="0" y="0"/>
-                                <a:ext cx="5138670" cy="746975"/>
+                                <a:ext cx="5138670" cy="1228725"/>
                               </a:xfrm>
                               <a:prstGeom prst="rect">
                                 <a:avLst/>
@@ -218,6 +218,12 @@
                                   <w:pPr>
                                     <w:pStyle w:val="Subttulo"/>
                                   </w:pPr>
+                                  <w:r>
+                                    <w:rPr>
+                                      <w:lang w:bidi="es-ES"/>
+                                    </w:rPr>
+                                    <w:t xml:space="preserve">Vulnerabilidades </w:t>
+                                  </w:r>
                                   <w:r>
                                     <w:rPr>
                                       <w:lang w:bidi="es-ES"/>
@@ -241,13 +247,19 @@
                 </mc:Choice>
                 <mc:Fallback>
                   <w:pict>
-                    <v:shape w14:anchorId="419783F4" id="Cuadro de texto 3" o:spid="_x0000_s1027" type="#_x0000_t202" style="width:404.6pt;height:58.8pt;visibility:visible;mso-wrap-style:square;mso-left-percent:-10001;mso-top-percent:-10001;mso-position-horizontal:absolute;mso-position-horizontal-relative:char;mso-position-vertical:absolute;mso-position-vertical-relative:line;mso-left-percent:-10001;mso-top-percent:-10001;v-text-anchor:top" o:gfxdata="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" filled="f" stroked="f" strokeweight=".5pt">
+                    <v:shape w14:anchorId="419783F4" id="Cuadro de texto 3" o:spid="_x0000_s1027" type="#_x0000_t202" style="width:404.6pt;height:96.75pt;visibility:visible;mso-wrap-style:square;mso-left-percent:-10001;mso-top-percent:-10001;mso-position-horizontal:absolute;mso-position-horizontal-relative:char;mso-position-vertical:absolute;mso-position-vertical-relative:line;mso-left-percent:-10001;mso-top-percent:-10001;v-text-anchor:top" o:gfxdata="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" filled="f" stroked="f" strokeweight=".5pt">
                       <v:textbox>
                         <w:txbxContent>
                           <w:p>
                             <w:pPr>
                               <w:pStyle w:val="Subttulo"/>
                             </w:pPr>
+                            <w:r>
+                              <w:rPr>
+                                <w:lang w:bidi="es-ES"/>
+                              </w:rPr>
+                              <w:t xml:space="preserve">Vulnerabilidades </w:t>
+                            </w:r>
                             <w:r>
                               <w:rPr>
                                 <w:lang w:bidi="es-ES"/>
@@ -991,47 +1003,7 @@
           <w:sz w:val="28"/>
           <w:szCs w:val="28"/>
         </w:rPr>
-        <w:t xml:space="preserve">El servidor de directorio que ofrece dichos servicios en Active Directory es conocido como controlador de dominio (DC, </w:t>
-      </w:r>
-      <w:proofErr w:type="spellStart"/>
-      <w:r>
-        <w:rPr>
-          <w:i w:val="0"/>
-          <w:iCs/>
-          <w:sz w:val="28"/>
-          <w:szCs w:val="28"/>
-        </w:rPr>
-        <w:t>Domain</w:t>
-      </w:r>
-      <w:proofErr w:type="spellEnd"/>
-      <w:r>
-        <w:rPr>
-          <w:i w:val="0"/>
-          <w:iCs/>
-          <w:sz w:val="28"/>
-          <w:szCs w:val="28"/>
-        </w:rPr>
-        <w:t xml:space="preserve"> </w:t>
-      </w:r>
-      <w:proofErr w:type="spellStart"/>
-      <w:r>
-        <w:rPr>
-          <w:i w:val="0"/>
-          <w:iCs/>
-          <w:sz w:val="28"/>
-          <w:szCs w:val="28"/>
-        </w:rPr>
-        <w:t>Controller</w:t>
-      </w:r>
-      <w:proofErr w:type="spellEnd"/>
-      <w:r>
-        <w:rPr>
-          <w:i w:val="0"/>
-          <w:iCs/>
-          <w:sz w:val="28"/>
-          <w:szCs w:val="28"/>
-        </w:rPr>
-        <w:t>). Es el encargado de autenticar y autorizar todos los usuarios y equipos de una red que implementa AD.</w:t>
+        <w:t>El servidor de directorio que ofrece dichos servicios en Active Directory es conocido como controlador de dominio (DC, Domain Controller). Es el encargado de autenticar y autorizar todos los usuarios y equipos de una red que implementa AD.</w:t>
       </w:r>
       <w:r>
         <w:rPr>
@@ -1067,27 +1039,7 @@
           <w:sz w:val="28"/>
           <w:szCs w:val="28"/>
         </w:rPr>
-        <w:t xml:space="preserve"> o </w:t>
-      </w:r>
-      <w:proofErr w:type="spellStart"/>
-      <w:r>
-        <w:rPr>
-          <w:i w:val="0"/>
-          <w:iCs/>
-          <w:sz w:val="28"/>
-          <w:szCs w:val="28"/>
-        </w:rPr>
-        <w:t>logon</w:t>
-      </w:r>
-      <w:proofErr w:type="spellEnd"/>
-      <w:r>
-        <w:rPr>
-          <w:i w:val="0"/>
-          <w:iCs/>
-          <w:sz w:val="28"/>
-          <w:szCs w:val="28"/>
-        </w:rPr>
-        <w:t xml:space="preserve">, comprobación de permisos </w:t>
+        <w:t xml:space="preserve"> o logon, comprobación de permisos </w:t>
       </w:r>
       <w:r>
         <w:rPr>
@@ -1176,7 +1128,25 @@
           <w:sz w:val="28"/>
           <w:szCs w:val="28"/>
         </w:rPr>
-        <w:t xml:space="preserve">Dentro de Windows los protocolos que mas se utilizan son LDAP y Kerberos, LDAP se encarga de la estructura de nuestro directorio activo, y Kerberos se </w:t>
+        <w:t xml:space="preserve">Dentro de Windows los protocolos que </w:t>
+      </w:r>
+      <w:r>
+        <w:rPr>
+          <w:i w:val="0"/>
+          <w:iCs/>
+          <w:sz w:val="28"/>
+          <w:szCs w:val="28"/>
+        </w:rPr>
+        <w:t>más</w:t>
+      </w:r>
+      <w:r>
+        <w:rPr>
+          <w:i w:val="0"/>
+          <w:iCs/>
+          <w:sz w:val="28"/>
+          <w:szCs w:val="28"/>
+        </w:rPr>
+        <w:t xml:space="preserve"> se utilizan son LDAP y Kerberos, LDAP se encarga de la estructura de nuestro directorio activo, y Kerberos se </w:t>
       </w:r>
       <w:r>
         <w:rPr>
@@ -1353,56 +1323,61 @@
           <w:sz w:val="28"/>
           <w:szCs w:val="28"/>
         </w:rPr>
-        <w:t xml:space="preserve">Los ataque que mas se utilizan a día de hoy son los malware </w:t>
-      </w:r>
-      <w:r>
-        <w:rPr>
-          <w:i w:val="0"/>
-          <w:iCs/>
-          <w:sz w:val="28"/>
-          <w:szCs w:val="28"/>
-        </w:rPr>
-        <w:t>(software malicioso), phishing (suplantación de identidad), Man-In-</w:t>
-      </w:r>
-      <w:proofErr w:type="spellStart"/>
-      <w:r>
-        <w:rPr>
-          <w:i w:val="0"/>
-          <w:iCs/>
-          <w:sz w:val="28"/>
-          <w:szCs w:val="28"/>
-        </w:rPr>
-        <w:t>The</w:t>
-      </w:r>
-      <w:proofErr w:type="spellEnd"/>
-      <w:r>
-        <w:rPr>
-          <w:i w:val="0"/>
-          <w:iCs/>
-          <w:sz w:val="28"/>
-          <w:szCs w:val="28"/>
-        </w:rPr>
-        <w:t>-</w:t>
-      </w:r>
-      <w:proofErr w:type="spellStart"/>
-      <w:r>
-        <w:rPr>
-          <w:i w:val="0"/>
-          <w:iCs/>
-          <w:sz w:val="28"/>
-          <w:szCs w:val="28"/>
-        </w:rPr>
-        <w:t>Middle</w:t>
-      </w:r>
-      <w:proofErr w:type="spellEnd"/>
-      <w:r>
-        <w:rPr>
-          <w:i w:val="0"/>
-          <w:iCs/>
-          <w:sz w:val="28"/>
-          <w:szCs w:val="28"/>
-        </w:rPr>
-        <w:t>, ataques de denegación de servicio e inyección SQL. En nuestro caso vamos a centrarnos en la denegación de servicio</w:t>
+        <w:t>Los ataques</w:t>
+      </w:r>
+      <w:r>
+        <w:rPr>
+          <w:i w:val="0"/>
+          <w:iCs/>
+          <w:sz w:val="28"/>
+          <w:szCs w:val="28"/>
+        </w:rPr>
+        <w:t xml:space="preserve"> que </w:t>
+      </w:r>
+      <w:r>
+        <w:rPr>
+          <w:i w:val="0"/>
+          <w:iCs/>
+          <w:sz w:val="28"/>
+          <w:szCs w:val="28"/>
+        </w:rPr>
+        <w:t>más</w:t>
+      </w:r>
+      <w:r>
+        <w:rPr>
+          <w:i w:val="0"/>
+          <w:iCs/>
+          <w:sz w:val="28"/>
+          <w:szCs w:val="28"/>
+        </w:rPr>
+        <w:t xml:space="preserve"> se utilizan </w:t>
+      </w:r>
+      <w:r>
+        <w:rPr>
+          <w:i w:val="0"/>
+          <w:iCs/>
+          <w:sz w:val="28"/>
+          <w:szCs w:val="28"/>
+        </w:rPr>
+        <w:t>hoy en día</w:t>
+      </w:r>
+      <w:r>
+        <w:rPr>
+          <w:i w:val="0"/>
+          <w:iCs/>
+          <w:sz w:val="28"/>
+          <w:szCs w:val="28"/>
+        </w:rPr>
+        <w:t xml:space="preserve"> son los malware </w:t>
+      </w:r>
+      <w:r>
+        <w:rPr>
+          <w:i w:val="0"/>
+          <w:iCs/>
+          <w:sz w:val="28"/>
+          <w:szCs w:val="28"/>
+        </w:rPr>
+        <w:t>(software malicioso), phishing (suplantación de identidad), Man-In-The-Middle, ataques de denegación de servicio e inyección SQL. En nuestro caso vamos a centrarnos en la denegación de servicio</w:t>
       </w:r>
       <w:r>
         <w:rPr>
@@ -1462,7 +1437,25 @@
           <w:sz w:val="28"/>
           <w:szCs w:val="28"/>
         </w:rPr>
-        <w:t xml:space="preserve">Dentro de los ataques informáticos existen el concepto de movimiento lateral que no es mas que el </w:t>
+        <w:t xml:space="preserve">Dentro de los ataques informáticos existen el concepto de movimiento lateral que no es </w:t>
+      </w:r>
+      <w:r>
+        <w:rPr>
+          <w:i w:val="0"/>
+          <w:iCs/>
+          <w:sz w:val="28"/>
+          <w:szCs w:val="28"/>
+        </w:rPr>
+        <w:t>más</w:t>
+      </w:r>
+      <w:r>
+        <w:rPr>
+          <w:i w:val="0"/>
+          <w:iCs/>
+          <w:sz w:val="28"/>
+          <w:szCs w:val="28"/>
+        </w:rPr>
+        <w:t xml:space="preserve"> que el </w:t>
       </w:r>
       <w:r>
         <w:rPr>
@@ -1623,6 +1616,7 @@
         <w:rPr>
           <w:i w:val="0"/>
           <w:iCs/>
+          <w:noProof/>
           <w:sz w:val="28"/>
           <w:szCs w:val="28"/>
         </w:rPr>
@@ -1849,6 +1843,1481 @@
     <w:p>
       <w:pPr>
         <w:pStyle w:val="Ttulo3"/>
+        <w:rPr>
+          <w:i w:val="0"/>
+          <w:iCs/>
+          <w:sz w:val="28"/>
+          <w:szCs w:val="28"/>
+        </w:rPr>
+      </w:pPr>
+    </w:p>
+    <w:p>
+      <w:pPr>
+        <w:pStyle w:val="Ttulo3"/>
+        <w:rPr>
+          <w:i w:val="0"/>
+          <w:iCs/>
+          <w:sz w:val="28"/>
+          <w:szCs w:val="28"/>
+        </w:rPr>
+      </w:pPr>
+    </w:p>
+    <w:p>
+      <w:pPr>
+        <w:pStyle w:val="Ttulo3"/>
+        <w:rPr>
+          <w:i w:val="0"/>
+          <w:iCs/>
+          <w:sz w:val="28"/>
+          <w:szCs w:val="28"/>
+        </w:rPr>
+      </w:pPr>
+    </w:p>
+    <w:p>
+      <w:pPr>
+        <w:pStyle w:val="Ttulo3"/>
+        <w:rPr>
+          <w:i w:val="0"/>
+          <w:iCs/>
+          <w:sz w:val="28"/>
+          <w:szCs w:val="28"/>
+        </w:rPr>
+      </w:pPr>
+    </w:p>
+    <w:p>
+      <w:pPr>
+        <w:pStyle w:val="Ttulo3"/>
+        <w:rPr>
+          <w:b/>
+          <w:bCs/>
+          <w:i w:val="0"/>
+          <w:iCs/>
+          <w:sz w:val="40"/>
+          <w:szCs w:val="40"/>
+          <w:u w:val="single"/>
+        </w:rPr>
+      </w:pPr>
+      <w:r>
+        <w:rPr>
+          <w:b/>
+          <w:bCs/>
+          <w:i w:val="0"/>
+          <w:iCs/>
+          <w:sz w:val="40"/>
+          <w:szCs w:val="40"/>
+          <w:u w:val="single"/>
+        </w:rPr>
+        <w:t xml:space="preserve">Técnicas de ataque </w:t>
+      </w:r>
+    </w:p>
+    <w:p>
+      <w:pPr>
+        <w:pStyle w:val="Ttulo3"/>
+        <w:rPr>
+          <w:b/>
+          <w:bCs/>
+          <w:i w:val="0"/>
+          <w:iCs/>
+          <w:sz w:val="40"/>
+          <w:szCs w:val="40"/>
+          <w:u w:val="single"/>
+        </w:rPr>
+      </w:pPr>
+    </w:p>
+    <w:p>
+      <w:pPr>
+        <w:pStyle w:val="Ttulo3"/>
+        <w:rPr>
+          <w:b/>
+          <w:bCs/>
+          <w:i w:val="0"/>
+          <w:iCs/>
+          <w:sz w:val="34"/>
+          <w:szCs w:val="34"/>
+        </w:rPr>
+      </w:pPr>
+      <w:r>
+        <w:rPr>
+          <w:b/>
+          <w:bCs/>
+          <w:i w:val="0"/>
+          <w:iCs/>
+          <w:sz w:val="34"/>
+          <w:szCs w:val="34"/>
+        </w:rPr>
+        <w:t>Enve</w:t>
+      </w:r>
+      <w:r>
+        <w:rPr>
+          <w:b/>
+          <w:bCs/>
+          <w:i w:val="0"/>
+          <w:iCs/>
+          <w:sz w:val="34"/>
+          <w:szCs w:val="34"/>
+        </w:rPr>
+        <w:t>ne</w:t>
+      </w:r>
+      <w:r>
+        <w:rPr>
+          <w:b/>
+          <w:bCs/>
+          <w:i w:val="0"/>
+          <w:iCs/>
+          <w:sz w:val="34"/>
+          <w:szCs w:val="34"/>
+        </w:rPr>
+        <w:t>namiento LLMNR (LLMNR Poisoning)</w:t>
+      </w:r>
+    </w:p>
+    <w:p>
+      <w:pPr>
+        <w:pStyle w:val="Ttulo3"/>
+        <w:rPr>
+          <w:b/>
+          <w:bCs/>
+          <w:i w:val="0"/>
+          <w:iCs/>
+          <w:sz w:val="34"/>
+          <w:szCs w:val="34"/>
+        </w:rPr>
+      </w:pPr>
+    </w:p>
+    <w:p>
+      <w:pPr>
+        <w:pStyle w:val="Ttulo3"/>
+        <w:rPr>
+          <w:i w:val="0"/>
+          <w:iCs/>
+          <w:sz w:val="28"/>
+          <w:szCs w:val="28"/>
+        </w:rPr>
+      </w:pPr>
+      <w:r>
+        <w:rPr>
+          <w:i w:val="0"/>
+          <w:iCs/>
+          <w:sz w:val="28"/>
+          <w:szCs w:val="28"/>
+        </w:rPr>
+        <w:t>La base de estos ataques se basa en el protocolo LLMNR que es una alternativa para cuando se intenta resolver un nombre de dominio vía DNS y falla.</w:t>
+      </w:r>
+    </w:p>
+    <w:p>
+      <w:pPr>
+        <w:pStyle w:val="Ttulo3"/>
+        <w:rPr>
+          <w:i w:val="0"/>
+          <w:iCs/>
+          <w:sz w:val="28"/>
+          <w:szCs w:val="28"/>
+        </w:rPr>
+      </w:pPr>
+    </w:p>
+    <w:p>
+      <w:pPr>
+        <w:pStyle w:val="Ttulo3"/>
+        <w:rPr>
+          <w:i w:val="0"/>
+          <w:iCs/>
+          <w:sz w:val="28"/>
+          <w:szCs w:val="28"/>
+        </w:rPr>
+      </w:pPr>
+      <w:r>
+        <w:rPr>
+          <w:i w:val="0"/>
+          <w:iCs/>
+          <w:sz w:val="28"/>
+          <w:szCs w:val="28"/>
+        </w:rPr>
+        <w:t>Link-Local Multicast Name Resolution (LLMNR) y NetBIOS Name Service (NBT-NS) son servicios propios de dominios de W</w:t>
+      </w:r>
+      <w:r>
+        <w:rPr>
+          <w:i w:val="0"/>
+          <w:iCs/>
+          <w:sz w:val="28"/>
+          <w:szCs w:val="28"/>
+        </w:rPr>
+        <w:t>indows que actúan como alternativa para identificar activos. LLMNR se puede asociar como un DNS permitiendo una resolución de nombres.</w:t>
+      </w:r>
+    </w:p>
+    <w:p>
+      <w:pPr>
+        <w:pStyle w:val="Ttulo3"/>
+        <w:rPr>
+          <w:i w:val="0"/>
+          <w:iCs/>
+          <w:sz w:val="28"/>
+          <w:szCs w:val="28"/>
+        </w:rPr>
+      </w:pPr>
+      <w:r>
+        <w:rPr>
+          <w:i w:val="0"/>
+          <w:iCs/>
+          <w:sz w:val="28"/>
+          <w:szCs w:val="28"/>
+        </w:rPr>
+        <w:lastRenderedPageBreak/>
+        <w:t xml:space="preserve">NBT-NS se usa para identificar </w:t>
+      </w:r>
+      <w:r>
+        <w:rPr>
+          <w:i w:val="0"/>
+          <w:iCs/>
+          <w:sz w:val="28"/>
+          <w:szCs w:val="28"/>
+        </w:rPr>
+        <w:t>los sistemas</w:t>
+      </w:r>
+      <w:r>
+        <w:rPr>
+          <w:i w:val="0"/>
+          <w:iCs/>
+          <w:sz w:val="28"/>
+          <w:szCs w:val="28"/>
+        </w:rPr>
+        <w:t xml:space="preserve"> de una red por su nombre de NetBIOS</w:t>
+      </w:r>
+    </w:p>
+    <w:p>
+      <w:pPr>
+        <w:pStyle w:val="Ttulo3"/>
+        <w:rPr>
+          <w:i w:val="0"/>
+          <w:iCs/>
+          <w:sz w:val="28"/>
+          <w:szCs w:val="28"/>
+        </w:rPr>
+      </w:pPr>
+    </w:p>
+    <w:p>
+      <w:pPr>
+        <w:pStyle w:val="Ttulo3"/>
+        <w:rPr>
+          <w:i w:val="0"/>
+          <w:iCs/>
+          <w:sz w:val="28"/>
+          <w:szCs w:val="28"/>
+        </w:rPr>
+      </w:pPr>
+      <w:r>
+        <w:rPr>
+          <w:i w:val="0"/>
+          <w:iCs/>
+          <w:sz w:val="28"/>
+          <w:szCs w:val="28"/>
+        </w:rPr>
+        <w:t xml:space="preserve">En nuestro caso vamos a utilizar la herramienta </w:t>
+      </w:r>
+      <w:r>
+        <w:rPr>
+          <w:i w:val="0"/>
+          <w:iCs/>
+          <w:sz w:val="28"/>
+          <w:szCs w:val="28"/>
+        </w:rPr>
+        <w:t>Responder (</w:t>
+      </w:r>
+      <w:r>
+        <w:rPr>
+          <w:i w:val="0"/>
+          <w:iCs/>
+          <w:sz w:val="28"/>
+          <w:szCs w:val="28"/>
+        </w:rPr>
+        <w:t xml:space="preserve">Python 2) para falsificar el origen en la resolución de nombres, permitiéndonos responder a las peticiones LLMNR y NBT-NS como si conociéramos donde </w:t>
+      </w:r>
+      <w:r>
+        <w:rPr>
+          <w:i w:val="0"/>
+          <w:iCs/>
+          <w:sz w:val="28"/>
+          <w:szCs w:val="28"/>
+        </w:rPr>
+        <w:t>se encuentra el recurso</w:t>
+      </w:r>
+      <w:r>
+        <w:rPr>
+          <w:i w:val="0"/>
+          <w:iCs/>
+          <w:sz w:val="28"/>
+          <w:szCs w:val="28"/>
+        </w:rPr>
+        <w:t xml:space="preserve"> que nos pide, envenenando así el servicio </w:t>
+      </w:r>
+      <w:r>
+        <w:rPr>
+          <w:i w:val="0"/>
+          <w:iCs/>
+          <w:sz w:val="28"/>
+          <w:szCs w:val="28"/>
+        </w:rPr>
+        <w:t>para que los activos del domino se comuniquen con nuestro equipo, recibiendo el hash NTLMv2 de autenticación el cual contiene el usuario y contraseña encriptada. Este hash lo podemos crakear de manera offline y obtener la contraseña en texto plano</w:t>
+      </w:r>
+      <w:r>
+        <w:rPr>
+          <w:i w:val="0"/>
+          <w:iCs/>
+          <w:sz w:val="28"/>
+          <w:szCs w:val="28"/>
+        </w:rPr>
+        <w:t>.</w:t>
+      </w:r>
+    </w:p>
+    <w:p>
+      <w:pPr>
+        <w:pStyle w:val="Ttulo3"/>
+        <w:rPr>
+          <w:i w:val="0"/>
+          <w:iCs/>
+          <w:sz w:val="28"/>
+          <w:szCs w:val="28"/>
+        </w:rPr>
+      </w:pPr>
+    </w:p>
+    <w:p>
+      <w:pPr>
+        <w:pStyle w:val="Ttulo3"/>
+        <w:rPr>
+          <w:b/>
+          <w:bCs/>
+          <w:i w:val="0"/>
+          <w:iCs/>
+          <w:sz w:val="30"/>
+          <w:szCs w:val="30"/>
+        </w:rPr>
+      </w:pPr>
+      <w:r>
+        <w:rPr>
+          <w:b/>
+          <w:bCs/>
+          <w:i w:val="0"/>
+          <w:iCs/>
+          <w:sz w:val="30"/>
+          <w:szCs w:val="30"/>
+        </w:rPr>
+        <w:t>¿Cómo nos protegemos?</w:t>
+      </w:r>
+    </w:p>
+    <w:p>
+      <w:pPr>
+        <w:pStyle w:val="Ttulo3"/>
+        <w:rPr>
+          <w:b/>
+          <w:bCs/>
+          <w:i w:val="0"/>
+          <w:iCs/>
+          <w:sz w:val="28"/>
+          <w:szCs w:val="28"/>
+        </w:rPr>
+      </w:pPr>
+    </w:p>
+    <w:p>
+      <w:pPr>
+        <w:pStyle w:val="Ttulo3"/>
+        <w:rPr>
+          <w:i w:val="0"/>
+          <w:iCs/>
+          <w:sz w:val="28"/>
+          <w:szCs w:val="28"/>
+        </w:rPr>
+      </w:pPr>
+      <w:r>
+        <w:rPr>
+          <w:i w:val="0"/>
+          <w:iCs/>
+          <w:sz w:val="28"/>
+          <w:szCs w:val="28"/>
+        </w:rPr>
+        <w:t>Como primer paso los administradores del dominio deben utilizar siempre cuentas sin privilegios para cuando no estén realizando labores administrativas, aunque la solución mas eficaz es deshabilitar los dos protocolos que hacen posible este ataque, los cuales serian los protocolos LLMNR y NBT-NS</w:t>
+      </w:r>
+    </w:p>
+    <w:p>
+      <w:pPr>
+        <w:pStyle w:val="Ttulo3"/>
+        <w:rPr>
+          <w:i w:val="0"/>
+          <w:iCs/>
+          <w:sz w:val="28"/>
+          <w:szCs w:val="28"/>
+        </w:rPr>
+      </w:pPr>
+    </w:p>
+    <w:p>
+      <w:pPr>
+        <w:pStyle w:val="Ttulo3"/>
+        <w:rPr>
+          <w:i w:val="0"/>
+          <w:iCs/>
+          <w:sz w:val="28"/>
+          <w:szCs w:val="28"/>
+        </w:rPr>
+      </w:pPr>
+    </w:p>
+    <w:p>
+      <w:pPr>
+        <w:pStyle w:val="Ttulo3"/>
+        <w:rPr>
+          <w:i w:val="0"/>
+          <w:iCs/>
+          <w:sz w:val="28"/>
+          <w:szCs w:val="28"/>
+        </w:rPr>
+      </w:pPr>
+    </w:p>
+    <w:p>
+      <w:pPr>
+        <w:pStyle w:val="Ttulo3"/>
+        <w:rPr>
+          <w:b/>
+          <w:bCs/>
+          <w:i w:val="0"/>
+          <w:iCs/>
+          <w:sz w:val="34"/>
+          <w:szCs w:val="34"/>
+        </w:rPr>
+      </w:pPr>
+      <w:r>
+        <w:rPr>
+          <w:b/>
+          <w:bCs/>
+          <w:i w:val="0"/>
+          <w:iCs/>
+          <w:sz w:val="34"/>
+          <w:szCs w:val="34"/>
+        </w:rPr>
+        <w:t>Ataque SMB Relay</w:t>
+      </w:r>
+    </w:p>
+    <w:p>
+      <w:pPr>
+        <w:pStyle w:val="Ttulo3"/>
+        <w:rPr>
+          <w:i w:val="0"/>
+          <w:iCs/>
+          <w:sz w:val="28"/>
+          <w:szCs w:val="28"/>
+        </w:rPr>
+      </w:pPr>
+    </w:p>
+    <w:p>
+      <w:pPr>
+        <w:pStyle w:val="Ttulo3"/>
+        <w:rPr>
+          <w:i w:val="0"/>
+          <w:iCs/>
+          <w:sz w:val="28"/>
+          <w:szCs w:val="28"/>
+        </w:rPr>
+      </w:pPr>
+      <w:r>
+        <w:rPr>
+          <w:i w:val="0"/>
+          <w:iCs/>
+          <w:sz w:val="28"/>
+          <w:szCs w:val="28"/>
+        </w:rPr>
+        <w:t>La base de este ataque se basa en el mismo concepto que el anterior (Envenenamiento LLMNR), el objetivo es conseguir las credenciales de un usuario</w:t>
+      </w:r>
+      <w:r>
+        <w:rPr>
+          <w:i w:val="0"/>
+          <w:iCs/>
+          <w:sz w:val="28"/>
+          <w:szCs w:val="28"/>
+        </w:rPr>
+        <w:t>, esto lo podemos conseguir haciendo una denegación de servicio al servidor DNS o bien porque el usuario se equivoque al introducir sus credenciales o busque un recurso que no existe.</w:t>
+      </w:r>
+    </w:p>
+    <w:p>
+      <w:pPr>
+        <w:pStyle w:val="Ttulo3"/>
+        <w:rPr>
+          <w:i w:val="0"/>
+          <w:iCs/>
+          <w:sz w:val="28"/>
+          <w:szCs w:val="28"/>
+        </w:rPr>
+      </w:pPr>
+      <w:r>
+        <w:rPr>
+          <w:i w:val="0"/>
+          <w:iCs/>
+          <w:sz w:val="28"/>
+          <w:szCs w:val="28"/>
+        </w:rPr>
+        <w:t>Por ejemplo, en nuestro caso vamos a hacerle una denegación de servicio al servidor DNS obligando a que se tenga que utilizar el protocolo LLMNR, el cual esta basado en el broadcast.</w:t>
+      </w:r>
+    </w:p>
+    <w:p>
+      <w:pPr>
+        <w:pStyle w:val="Ttulo3"/>
+        <w:rPr>
+          <w:i w:val="0"/>
+          <w:iCs/>
+          <w:sz w:val="28"/>
+          <w:szCs w:val="28"/>
+        </w:rPr>
+      </w:pPr>
+    </w:p>
+    <w:p>
+      <w:pPr>
+        <w:pStyle w:val="Ttulo3"/>
+        <w:rPr>
+          <w:i w:val="0"/>
+          <w:iCs/>
+          <w:sz w:val="28"/>
+          <w:szCs w:val="28"/>
+        </w:rPr>
+      </w:pPr>
+      <w:r>
+        <w:rPr>
+          <w:i w:val="0"/>
+          <w:iCs/>
+          <w:sz w:val="28"/>
+          <w:szCs w:val="28"/>
+        </w:rPr>
+        <w:t>Para explotar esta vulnerabilidad vamos a utilizar la herramienta de responder que viene por defecto en Kali.</w:t>
+      </w:r>
+    </w:p>
+    <w:p>
+      <w:pPr>
+        <w:pStyle w:val="Ttulo3"/>
+        <w:rPr>
+          <w:i w:val="0"/>
+          <w:iCs/>
+          <w:sz w:val="28"/>
+          <w:szCs w:val="28"/>
+        </w:rPr>
+      </w:pPr>
+    </w:p>
+    <w:p>
+      <w:pPr>
+        <w:pStyle w:val="Ttulo3"/>
+        <w:rPr>
+          <w:i w:val="0"/>
+          <w:iCs/>
+          <w:sz w:val="28"/>
+          <w:szCs w:val="28"/>
+        </w:rPr>
+      </w:pPr>
+      <w:r>
+        <w:rPr>
+          <w:i w:val="0"/>
+          <w:iCs/>
+          <w:sz w:val="28"/>
+          <w:szCs w:val="28"/>
+        </w:rPr>
+        <w:t xml:space="preserve">Lo primero que deberemos de hacer es editar el archivo </w:t>
+      </w:r>
+      <w:r>
+        <w:rPr>
+          <w:b/>
+          <w:bCs/>
+          <w:i w:val="0"/>
+          <w:iCs/>
+          <w:sz w:val="28"/>
+          <w:szCs w:val="28"/>
+        </w:rPr>
+        <w:t xml:space="preserve">/usr/share/responder/Responder.conf </w:t>
+      </w:r>
+      <w:r>
+        <w:rPr>
+          <w:i w:val="0"/>
+          <w:iCs/>
+          <w:sz w:val="28"/>
+          <w:szCs w:val="28"/>
+        </w:rPr>
+        <w:t>y asegurarnos que se muestre como en la imagen siguiente</w:t>
+      </w:r>
+    </w:p>
+    <w:p>
+      <w:pPr>
+        <w:pStyle w:val="Ttulo3"/>
+        <w:rPr>
+          <w:i w:val="0"/>
+          <w:iCs/>
+          <w:sz w:val="28"/>
+          <w:szCs w:val="28"/>
+        </w:rPr>
+      </w:pPr>
+      <w:r>
+        <w:rPr>
+          <w:i w:val="0"/>
+          <w:iCs/>
+          <w:sz w:val="28"/>
+          <w:szCs w:val="28"/>
+        </w:rPr>
+        <w:lastRenderedPageBreak/>
+        <w:drawing>
+          <wp:inline distT="0" distB="0" distL="0" distR="0" wp14:anchorId="46E5609B" wp14:editId="68B7F2CC">
+            <wp:extent cx="3143689" cy="3562847"/>
+            <wp:effectExtent l="0" t="0" r="0" b="0"/>
+            <wp:docPr id="1935972593" name="Imagen 1" descr="Texto&#10;&#10;Descripción generada automáticamente"/>
+            <wp:cNvGraphicFramePr>
+              <a:graphicFrameLocks xmlns:a="http://schemas.openxmlformats.org/drawingml/2006/main" noChangeAspect="1"/>
+            </wp:cNvGraphicFramePr>
+            <a:graphic xmlns:a="http://schemas.openxmlformats.org/drawingml/2006/main">
+              <a:graphicData uri="http://schemas.openxmlformats.org/drawingml/2006/picture">
+                <pic:pic xmlns:pic="http://schemas.openxmlformats.org/drawingml/2006/picture">
+                  <pic:nvPicPr>
+                    <pic:cNvPr id="1935972593" name="Imagen 1" descr="Texto&#10;&#10;Descripción generada automáticamente"/>
+                    <pic:cNvPicPr/>
+                  </pic:nvPicPr>
+                  <pic:blipFill>
+                    <a:blip r:embed="rId9"/>
+                    <a:stretch>
+                      <a:fillRect/>
+                    </a:stretch>
+                  </pic:blipFill>
+                  <pic:spPr>
+                    <a:xfrm>
+                      <a:off x="0" y="0"/>
+                      <a:ext cx="3143689" cy="3562847"/>
+                    </a:xfrm>
+                    <a:prstGeom prst="rect">
+                      <a:avLst/>
+                    </a:prstGeom>
+                  </pic:spPr>
+                </pic:pic>
+              </a:graphicData>
+            </a:graphic>
+          </wp:inline>
+        </w:drawing>
+      </w:r>
+    </w:p>
+    <w:p>
+      <w:pPr>
+        <w:pStyle w:val="Ttulo3"/>
+        <w:rPr>
+          <w:i w:val="0"/>
+          <w:iCs/>
+          <w:sz w:val="28"/>
+          <w:szCs w:val="28"/>
+        </w:rPr>
+      </w:pPr>
+    </w:p>
+    <w:p>
+      <w:pPr>
+        <w:pStyle w:val="Ttulo3"/>
+        <w:rPr>
+          <w:i w:val="0"/>
+          <w:iCs/>
+          <w:sz w:val="28"/>
+          <w:szCs w:val="28"/>
+        </w:rPr>
+      </w:pPr>
+      <w:r>
+        <w:rPr>
+          <w:i w:val="0"/>
+          <w:iCs/>
+          <w:sz w:val="28"/>
+          <w:szCs w:val="28"/>
+        </w:rPr>
+        <w:t>Seguido le diremos a Responder que se ponga a escuchar por nuestra interfaz de red</w:t>
+      </w:r>
+    </w:p>
+    <w:p>
+      <w:pPr>
+        <w:pStyle w:val="Ttulo3"/>
+        <w:rPr>
+          <w:i w:val="0"/>
+          <w:iCs/>
+          <w:sz w:val="28"/>
+          <w:szCs w:val="28"/>
+        </w:rPr>
+      </w:pPr>
+    </w:p>
+    <w:p>
+      <w:pPr>
+        <w:pStyle w:val="Ttulo3"/>
+        <w:rPr>
+          <w:b/>
+          <w:bCs/>
+          <w:i w:val="0"/>
+          <w:iCs/>
+          <w:sz w:val="28"/>
+          <w:szCs w:val="28"/>
+        </w:rPr>
+      </w:pPr>
+      <w:r>
+        <w:rPr>
+          <w:b/>
+          <w:bCs/>
+          <w:i w:val="0"/>
+          <w:iCs/>
+          <w:sz w:val="28"/>
+          <w:szCs w:val="28"/>
+        </w:rPr>
+        <w:t>Responder -I ens33 -rv exec bash</w:t>
+      </w:r>
+    </w:p>
+    <w:p>
+      <w:pPr>
+        <w:pStyle w:val="Ttulo3"/>
+        <w:rPr>
+          <w:b/>
+          <w:bCs/>
+          <w:i w:val="0"/>
+          <w:iCs/>
+          <w:sz w:val="28"/>
+          <w:szCs w:val="28"/>
+        </w:rPr>
+      </w:pPr>
+    </w:p>
+    <w:p>
+      <w:pPr>
+        <w:pStyle w:val="Ttulo3"/>
+        <w:rPr>
+          <w:i w:val="0"/>
+          <w:iCs/>
+          <w:sz w:val="28"/>
+          <w:szCs w:val="28"/>
+        </w:rPr>
+      </w:pPr>
+      <w:r>
+        <w:rPr>
+          <w:i w:val="0"/>
+          <w:iCs/>
+          <w:sz w:val="28"/>
+          <w:szCs w:val="28"/>
+        </w:rPr>
+        <w:lastRenderedPageBreak/>
+        <w:drawing>
+          <wp:inline distT="0" distB="0" distL="0" distR="0" wp14:anchorId="5708DD7F" wp14:editId="0A26413C">
+            <wp:extent cx="4467849" cy="6544588"/>
+            <wp:effectExtent l="0" t="0" r="9525" b="0"/>
+            <wp:docPr id="1735872872" name="Imagen 1" descr="Imagen que contiene Texto&#10;&#10;Descripción generada automáticamente"/>
+            <wp:cNvGraphicFramePr>
+              <a:graphicFrameLocks xmlns:a="http://schemas.openxmlformats.org/drawingml/2006/main" noChangeAspect="1"/>
+            </wp:cNvGraphicFramePr>
+            <a:graphic xmlns:a="http://schemas.openxmlformats.org/drawingml/2006/main">
+              <a:graphicData uri="http://schemas.openxmlformats.org/drawingml/2006/picture">
+                <pic:pic xmlns:pic="http://schemas.openxmlformats.org/drawingml/2006/picture">
+                  <pic:nvPicPr>
+                    <pic:cNvPr id="1735872872" name="Imagen 1" descr="Imagen que contiene Texto&#10;&#10;Descripción generada automáticamente"/>
+                    <pic:cNvPicPr/>
+                  </pic:nvPicPr>
+                  <pic:blipFill>
+                    <a:blip r:embed="rId10"/>
+                    <a:stretch>
+                      <a:fillRect/>
+                    </a:stretch>
+                  </pic:blipFill>
+                  <pic:spPr>
+                    <a:xfrm>
+                      <a:off x="0" y="0"/>
+                      <a:ext cx="4467849" cy="6544588"/>
+                    </a:xfrm>
+                    <a:prstGeom prst="rect">
+                      <a:avLst/>
+                    </a:prstGeom>
+                  </pic:spPr>
+                </pic:pic>
+              </a:graphicData>
+            </a:graphic>
+          </wp:inline>
+        </w:drawing>
+      </w:r>
+    </w:p>
+    <w:p>
+      <w:pPr>
+        <w:pStyle w:val="Ttulo3"/>
+        <w:rPr>
+          <w:i w:val="0"/>
+          <w:iCs/>
+          <w:sz w:val="28"/>
+          <w:szCs w:val="28"/>
+        </w:rPr>
+      </w:pPr>
+    </w:p>
+    <w:p>
+      <w:pPr>
+        <w:pStyle w:val="Ttulo3"/>
+        <w:rPr>
+          <w:i w:val="0"/>
+          <w:iCs/>
+          <w:sz w:val="28"/>
+          <w:szCs w:val="28"/>
+        </w:rPr>
+      </w:pPr>
+      <w:r>
+        <w:rPr>
+          <w:i w:val="0"/>
+          <w:iCs/>
+          <w:sz w:val="28"/>
+          <w:szCs w:val="28"/>
+        </w:rPr>
+        <w:t>Estas peticiones de broadcast son las que el script Responder se encarga de interceptar y responder.</w:t>
+      </w:r>
+    </w:p>
+    <w:p>
+      <w:pPr>
+        <w:pStyle w:val="Ttulo3"/>
+        <w:rPr>
+          <w:i w:val="0"/>
+          <w:iCs/>
+          <w:sz w:val="28"/>
+          <w:szCs w:val="28"/>
+        </w:rPr>
+      </w:pPr>
+      <w:r>
+        <w:rPr>
+          <w:i w:val="0"/>
+          <w:iCs/>
+          <w:sz w:val="28"/>
+          <w:szCs w:val="28"/>
+        </w:rPr>
+        <w:t>En nuestro caso lo que hacemos en pedirle al usuario su contraseña para que la victima nos filtre sus credenciales NTLMv2</w:t>
+      </w:r>
+    </w:p>
+    <w:p>
+      <w:pPr>
+        <w:pStyle w:val="Ttulo3"/>
+        <w:rPr>
+          <w:i w:val="0"/>
+          <w:iCs/>
+          <w:sz w:val="28"/>
+          <w:szCs w:val="28"/>
+        </w:rPr>
+      </w:pPr>
+    </w:p>
+    <w:p>
+      <w:pPr>
+        <w:pStyle w:val="Ttulo3"/>
+        <w:rPr>
+          <w:i w:val="0"/>
+          <w:iCs/>
+          <w:sz w:val="28"/>
+          <w:szCs w:val="28"/>
+        </w:rPr>
+      </w:pPr>
+    </w:p>
+    <w:p>
+      <w:pPr>
+        <w:pStyle w:val="Ttulo3"/>
+        <w:rPr>
+          <w:i w:val="0"/>
+          <w:iCs/>
+          <w:sz w:val="28"/>
+          <w:szCs w:val="28"/>
+        </w:rPr>
+      </w:pPr>
+      <w:r>
+        <w:rPr>
+          <w:i w:val="0"/>
+          <w:iCs/>
+          <w:sz w:val="28"/>
+          <w:szCs w:val="28"/>
+        </w:rPr>
+        <w:t>Pero claro una vez tenemos montado todo, ahora necesitamos algo que nos reinserta esas credenciales en la maquina víctima.</w:t>
+      </w:r>
+    </w:p>
+    <w:p>
+      <w:pPr>
+        <w:pStyle w:val="Ttulo3"/>
+        <w:rPr>
+          <w:b/>
+          <w:bCs/>
+          <w:i w:val="0"/>
+          <w:iCs/>
+          <w:sz w:val="28"/>
+          <w:szCs w:val="28"/>
+        </w:rPr>
+      </w:pPr>
+      <w:r>
+        <w:rPr>
+          <w:i w:val="0"/>
+          <w:iCs/>
+          <w:sz w:val="28"/>
+          <w:szCs w:val="28"/>
+        </w:rPr>
+        <w:t xml:space="preserve">Para ello haremos uso de Multirelay, su ruta es la siguiente </w:t>
+      </w:r>
+      <w:r>
+        <w:rPr>
+          <w:b/>
+          <w:bCs/>
+          <w:i w:val="0"/>
+          <w:iCs/>
+          <w:sz w:val="28"/>
+          <w:szCs w:val="28"/>
+        </w:rPr>
+        <w:t>/usr/share/responder/</w:t>
+      </w:r>
+      <w:r>
+        <w:rPr>
+          <w:b/>
+          <w:bCs/>
+          <w:i w:val="0"/>
+          <w:iCs/>
+          <w:sz w:val="28"/>
+          <w:szCs w:val="28"/>
+        </w:rPr>
+        <w:t>tools/</w:t>
+      </w:r>
+    </w:p>
+    <w:p>
+      <w:pPr>
+        <w:pStyle w:val="Ttulo3"/>
+        <w:rPr>
+          <w:b/>
+          <w:bCs/>
+          <w:i w:val="0"/>
+          <w:iCs/>
+          <w:sz w:val="28"/>
+          <w:szCs w:val="28"/>
+        </w:rPr>
+      </w:pPr>
+    </w:p>
+    <w:p>
+      <w:pPr>
+        <w:pStyle w:val="Ttulo3"/>
+        <w:rPr>
+          <w:i w:val="0"/>
+          <w:iCs/>
+          <w:sz w:val="28"/>
+          <w:szCs w:val="28"/>
+        </w:rPr>
+      </w:pPr>
+    </w:p>
+    <w:p>
+      <w:pPr>
+        <w:pStyle w:val="Ttulo3"/>
+        <w:rPr>
+          <w:i w:val="0"/>
+          <w:iCs/>
+          <w:sz w:val="28"/>
+          <w:szCs w:val="28"/>
+        </w:rPr>
+      </w:pPr>
+    </w:p>
+    <w:p>
+      <w:pPr>
+        <w:pStyle w:val="Ttulo3"/>
+        <w:rPr>
+          <w:b/>
+          <w:bCs/>
+          <w:i w:val="0"/>
+          <w:iCs/>
+          <w:sz w:val="28"/>
+          <w:szCs w:val="28"/>
+        </w:rPr>
+      </w:pPr>
+      <w:r>
+        <w:rPr>
+          <w:i w:val="0"/>
+          <w:iCs/>
+          <w:sz w:val="28"/>
+          <w:szCs w:val="28"/>
+        </w:rPr>
+        <w:lastRenderedPageBreak/>
+        <w:t xml:space="preserve">Para lanzar el script usaremos la siguiente orden </w:t>
+      </w:r>
+    </w:p>
+    <w:p>
+      <w:pPr>
+        <w:pStyle w:val="Ttulo3"/>
+        <w:rPr>
+          <w:b/>
+          <w:bCs/>
+          <w:i w:val="0"/>
+          <w:iCs/>
+          <w:sz w:val="28"/>
+          <w:szCs w:val="28"/>
+        </w:rPr>
+      </w:pPr>
+      <w:r>
+        <w:rPr>
+          <w:b/>
+          <w:bCs/>
+          <w:i w:val="0"/>
+          <w:iCs/>
+          <w:sz w:val="28"/>
+          <w:szCs w:val="28"/>
+        </w:rPr>
+        <w:t>python MultiRelay.py -t DIRECCION_IP_VICTIMA -u ALL</w:t>
+      </w:r>
+    </w:p>
+    <w:p>
+      <w:pPr>
+        <w:pStyle w:val="Ttulo3"/>
+        <w:rPr>
+          <w:b/>
+          <w:bCs/>
+          <w:i w:val="0"/>
+          <w:iCs/>
+          <w:sz w:val="28"/>
+          <w:szCs w:val="28"/>
+        </w:rPr>
+      </w:pPr>
+    </w:p>
+    <w:p>
+      <w:pPr>
+        <w:pStyle w:val="Ttulo3"/>
+        <w:rPr>
+          <w:i w:val="0"/>
+          <w:iCs/>
+          <w:sz w:val="28"/>
+          <w:szCs w:val="28"/>
+        </w:rPr>
+      </w:pPr>
+      <w:r>
+        <w:rPr>
+          <w:i w:val="0"/>
+          <w:iCs/>
+          <w:sz w:val="28"/>
+          <w:szCs w:val="28"/>
+        </w:rPr>
+        <w:t>Pero claro primero debemos saber que maquina es la adecuada para atacar, por tanto, para ello utilizaremos la herramienta RunFinger</w:t>
+      </w:r>
+      <w:r>
+        <w:rPr>
+          <w:i w:val="0"/>
+          <w:iCs/>
+          <w:sz w:val="28"/>
+          <w:szCs w:val="28"/>
+        </w:rPr>
+        <w:t>(</w:t>
+      </w:r>
+      <w:r>
+        <w:rPr>
+          <w:b/>
+          <w:bCs/>
+          <w:i w:val="0"/>
+          <w:iCs/>
+          <w:sz w:val="28"/>
+          <w:szCs w:val="28"/>
+        </w:rPr>
+        <w:t>/usr/share/responder/tools</w:t>
+      </w:r>
+      <w:r>
+        <w:rPr>
+          <w:i w:val="0"/>
+          <w:iCs/>
+          <w:sz w:val="28"/>
+          <w:szCs w:val="28"/>
+        </w:rPr>
+        <w:t>)</w:t>
+      </w:r>
+      <w:r>
+        <w:rPr>
+          <w:i w:val="0"/>
+          <w:iCs/>
+          <w:sz w:val="28"/>
+          <w:szCs w:val="28"/>
+        </w:rPr>
+        <w:t>, la cual consiste en buscar dentro de un segmento de red las maquinas que tengan SMB Signing desactivado, que serán las maquinas que no dispongan de medios adicionales de autenticación.</w:t>
+      </w:r>
+    </w:p>
+    <w:p>
+      <w:pPr>
+        <w:pStyle w:val="Ttulo3"/>
+        <w:rPr>
+          <w:b/>
+          <w:bCs/>
+          <w:i w:val="0"/>
+          <w:iCs/>
+          <w:sz w:val="28"/>
+          <w:szCs w:val="28"/>
+        </w:rPr>
+      </w:pPr>
+      <w:r>
+        <w:rPr>
+          <w:b/>
+          <w:bCs/>
+          <w:i w:val="0"/>
+          <w:iCs/>
+          <w:sz w:val="28"/>
+          <w:szCs w:val="28"/>
+        </w:rPr>
+        <w:t>python RunFinger.py -I SEGMENTO_A_BUSCAR</w:t>
+      </w:r>
+    </w:p>
+    <w:p>
+      <w:pPr>
+        <w:pStyle w:val="Ttulo3"/>
+        <w:rPr>
+          <w:b/>
+          <w:bCs/>
+          <w:i w:val="0"/>
+          <w:iCs/>
+          <w:sz w:val="28"/>
+          <w:szCs w:val="28"/>
+        </w:rPr>
+      </w:pPr>
+    </w:p>
+    <w:p>
+      <w:pPr>
+        <w:pStyle w:val="Ttulo3"/>
+        <w:rPr>
+          <w:b/>
+          <w:bCs/>
+          <w:i w:val="0"/>
+          <w:iCs/>
+          <w:sz w:val="28"/>
+          <w:szCs w:val="28"/>
+        </w:rPr>
+      </w:pPr>
+    </w:p>
+    <w:p>
+      <w:pPr>
+        <w:pStyle w:val="Ttulo3"/>
+        <w:rPr>
+          <w:b/>
+          <w:bCs/>
+          <w:i w:val="0"/>
+          <w:iCs/>
+          <w:sz w:val="30"/>
+          <w:szCs w:val="30"/>
+        </w:rPr>
+      </w:pPr>
+      <w:r>
+        <w:rPr>
+          <w:b/>
+          <w:bCs/>
+          <w:i w:val="0"/>
+          <w:iCs/>
+          <w:sz w:val="30"/>
+          <w:szCs w:val="30"/>
+        </w:rPr>
+        <w:t>¿Cómo nos protegemos?</w:t>
+      </w:r>
+    </w:p>
+    <w:p>
+      <w:pPr>
+        <w:pStyle w:val="Ttulo3"/>
+        <w:rPr>
+          <w:i w:val="0"/>
+          <w:iCs/>
+          <w:sz w:val="28"/>
+          <w:szCs w:val="28"/>
+        </w:rPr>
+      </w:pPr>
+      <w:r>
+        <w:rPr>
+          <w:i w:val="0"/>
+          <w:iCs/>
+          <w:sz w:val="28"/>
+          <w:szCs w:val="28"/>
+        </w:rPr>
+        <w:t>Una de las primeras opciones que podemos aplicar seria bloquear el acceso SMB saliente, bloqueando el puerto TCP 455 de salida a internet, y si no utilizamos el servicio SMB lo más eficaz será deshabilitarlo</w:t>
+      </w:r>
+      <w:r>
+        <w:rPr>
+          <w:i w:val="0"/>
+          <w:iCs/>
+          <w:sz w:val="28"/>
+          <w:szCs w:val="28"/>
+        </w:rPr>
+        <w:t>, también podemos deshabilitar IPv6 ya que este a la hora de resolución de nombres (DNS) tiene prioridad sobre IPv4 o también podríamos aplicar las soluciones para el caso anterior de deshabilitar los protocolos LLMNR y NBT-NS.</w:t>
+      </w:r>
+    </w:p>
+    <w:p>
+      <w:pPr>
+        <w:pStyle w:val="Ttulo3"/>
+        <w:rPr>
+          <w:i w:val="0"/>
+          <w:iCs/>
+          <w:sz w:val="28"/>
+          <w:szCs w:val="28"/>
+        </w:rPr>
+      </w:pPr>
+      <w:r>
+        <w:rPr>
+          <w:i w:val="0"/>
+          <w:iCs/>
+          <w:sz w:val="28"/>
+          <w:szCs w:val="28"/>
+        </w:rPr>
+        <w:t>Ninguna de estas medidas por si sola va a detener un ataque, pero añadir contramedidas ayudaran a evitar las amenazas.</w:t>
+      </w:r>
+    </w:p>
+    <w:p>
+      <w:pPr>
+        <w:pStyle w:val="Ttulo3"/>
+        <w:rPr>
+          <w:i w:val="0"/>
+          <w:iCs/>
+          <w:sz w:val="28"/>
+          <w:szCs w:val="28"/>
+        </w:rPr>
+      </w:pPr>
+    </w:p>
+    <w:p>
+      <w:pPr>
+        <w:pStyle w:val="Ttulo3"/>
+        <w:rPr>
+          <w:b/>
+          <w:bCs/>
+          <w:i w:val="0"/>
+          <w:iCs/>
+          <w:sz w:val="28"/>
+          <w:szCs w:val="28"/>
+        </w:rPr>
+      </w:pPr>
+    </w:p>
+    <w:p>
+      <w:pPr>
+        <w:pStyle w:val="Ttulo3"/>
+        <w:rPr>
+          <w:i w:val="0"/>
+          <w:iCs/>
+          <w:sz w:val="28"/>
+          <w:szCs w:val="28"/>
+        </w:rPr>
+      </w:pPr>
+    </w:p>
+    <w:p>
+      <w:pPr>
+        <w:pStyle w:val="Ttulo3"/>
+        <w:rPr>
+          <w:i w:val="0"/>
+          <w:iCs/>
+          <w:sz w:val="28"/>
+          <w:szCs w:val="28"/>
+        </w:rPr>
+      </w:pPr>
+    </w:p>
+    <w:p>
+      <w:pPr>
+        <w:pStyle w:val="Ttulo3"/>
+        <w:rPr>
+          <w:b/>
+          <w:bCs/>
+          <w:i w:val="0"/>
+          <w:iCs/>
+          <w:sz w:val="34"/>
+          <w:szCs w:val="34"/>
+        </w:rPr>
+      </w:pPr>
+      <w:r>
+        <w:rPr>
+          <w:b/>
+          <w:bCs/>
+          <w:i w:val="0"/>
+          <w:iCs/>
+          <w:sz w:val="34"/>
+          <w:szCs w:val="34"/>
+        </w:rPr>
+        <w:t>GOLDEN TICKET</w:t>
+      </w:r>
+    </w:p>
+    <w:p>
+      <w:pPr>
+        <w:pStyle w:val="Ttulo3"/>
+        <w:rPr>
+          <w:b/>
+          <w:bCs/>
+          <w:i w:val="0"/>
+          <w:iCs/>
+          <w:sz w:val="34"/>
+          <w:szCs w:val="34"/>
+        </w:rPr>
+      </w:pPr>
+    </w:p>
+    <w:p>
+      <w:pPr>
+        <w:pStyle w:val="Ttulo3"/>
+        <w:rPr>
+          <w:i w:val="0"/>
+          <w:iCs/>
+          <w:sz w:val="28"/>
+          <w:szCs w:val="28"/>
+        </w:rPr>
+      </w:pPr>
+      <w:r>
+        <w:rPr>
+          <w:i w:val="0"/>
+          <w:iCs/>
+          <w:sz w:val="28"/>
+          <w:szCs w:val="28"/>
+        </w:rPr>
+        <w:t>Este ataque consiste en construir nuestro propio TGT cifrados con una clave que derive de la</w:t>
+      </w:r>
+      <w:r>
+        <w:rPr>
+          <w:i w:val="0"/>
+          <w:iCs/>
+          <w:sz w:val="28"/>
+          <w:szCs w:val="28"/>
+        </w:rPr>
+        <w:t xml:space="preserve"> contraseña de la</w:t>
+      </w:r>
+      <w:r>
+        <w:rPr>
+          <w:i w:val="0"/>
+          <w:iCs/>
+          <w:sz w:val="28"/>
+          <w:szCs w:val="28"/>
+        </w:rPr>
+        <w:t xml:space="preserve"> cuenta KRBTGT</w:t>
+      </w:r>
+      <w:r>
+        <w:rPr>
+          <w:i w:val="0"/>
+          <w:iCs/>
+          <w:sz w:val="28"/>
+          <w:szCs w:val="28"/>
+        </w:rPr>
+        <w:t>, de modo que si se obtiene ese hash, se podrán generar tickets TGT validos en todo momento.</w:t>
+      </w:r>
+    </w:p>
+    <w:p>
+      <w:pPr>
+        <w:pStyle w:val="Ttulo3"/>
+        <w:rPr>
+          <w:i w:val="0"/>
+          <w:iCs/>
+          <w:sz w:val="28"/>
+          <w:szCs w:val="28"/>
+        </w:rPr>
+      </w:pPr>
+    </w:p>
+    <w:p>
+      <w:pPr>
+        <w:pStyle w:val="Ttulo3"/>
+        <w:rPr>
+          <w:i w:val="0"/>
+          <w:iCs/>
+          <w:sz w:val="28"/>
+          <w:szCs w:val="28"/>
+        </w:rPr>
+      </w:pPr>
+      <w:r>
+        <w:rPr>
+          <w:i w:val="0"/>
+          <w:iCs/>
+          <w:sz w:val="28"/>
+          <w:szCs w:val="28"/>
+        </w:rPr>
+        <w:t>Para obtener ese ticket necesitamos 4 piezas claves:</w:t>
+      </w:r>
+    </w:p>
+    <w:p>
+      <w:pPr>
+        <w:pStyle w:val="Ttulo3"/>
+        <w:numPr>
+          <w:ilvl w:val="0"/>
+          <w:numId w:val="2"/>
+        </w:numPr>
+        <w:rPr>
+          <w:i w:val="0"/>
+          <w:iCs/>
+          <w:sz w:val="28"/>
+          <w:szCs w:val="28"/>
+        </w:rPr>
+      </w:pPr>
+      <w:r>
+        <w:rPr>
+          <w:i w:val="0"/>
+          <w:iCs/>
+          <w:sz w:val="28"/>
+          <w:szCs w:val="28"/>
+        </w:rPr>
+        <w:t>El FQDN (Fully Qualified Domain Name) del dominio</w:t>
+      </w:r>
+    </w:p>
+    <w:p>
+      <w:pPr>
+        <w:pStyle w:val="Ttulo3"/>
+        <w:numPr>
+          <w:ilvl w:val="0"/>
+          <w:numId w:val="2"/>
+        </w:numPr>
+        <w:rPr>
+          <w:i w:val="0"/>
+          <w:iCs/>
+          <w:sz w:val="28"/>
+          <w:szCs w:val="28"/>
+        </w:rPr>
+      </w:pPr>
+      <w:r>
+        <w:rPr>
+          <w:i w:val="0"/>
+          <w:iCs/>
+          <w:sz w:val="28"/>
+          <w:szCs w:val="28"/>
+        </w:rPr>
+        <w:t>El SID (Security Identifier) del dominio</w:t>
+      </w:r>
+    </w:p>
+    <w:p>
+      <w:pPr>
+        <w:pStyle w:val="Ttulo3"/>
+        <w:numPr>
+          <w:ilvl w:val="0"/>
+          <w:numId w:val="2"/>
+        </w:numPr>
+        <w:rPr>
+          <w:i w:val="0"/>
+          <w:iCs/>
+          <w:sz w:val="28"/>
+          <w:szCs w:val="28"/>
+        </w:rPr>
+      </w:pPr>
+      <w:r>
+        <w:rPr>
+          <w:i w:val="0"/>
+          <w:iCs/>
+          <w:sz w:val="28"/>
+          <w:szCs w:val="28"/>
+        </w:rPr>
+        <w:t>El nombre de usuario de la cuenta que intentamos impersonar</w:t>
+      </w:r>
+    </w:p>
+    <w:p>
+      <w:pPr>
+        <w:pStyle w:val="Ttulo3"/>
+        <w:numPr>
+          <w:ilvl w:val="0"/>
+          <w:numId w:val="2"/>
+        </w:numPr>
+        <w:rPr>
+          <w:i w:val="0"/>
+          <w:iCs/>
+          <w:sz w:val="28"/>
+          <w:szCs w:val="28"/>
+        </w:rPr>
+      </w:pPr>
+      <w:r>
+        <w:rPr>
+          <w:i w:val="0"/>
+          <w:iCs/>
+          <w:sz w:val="28"/>
+          <w:szCs w:val="28"/>
+        </w:rPr>
+        <w:t>El hash de la contraseña de la cuenta KRBTGT</w:t>
+      </w:r>
+    </w:p>
+    <w:p>
+      <w:pPr>
+        <w:pStyle w:val="Ttulo3"/>
+        <w:rPr>
+          <w:i w:val="0"/>
+          <w:iCs/>
+          <w:sz w:val="28"/>
+          <w:szCs w:val="28"/>
+        </w:rPr>
+      </w:pPr>
+    </w:p>
+    <w:p>
+      <w:pPr>
+        <w:pStyle w:val="Ttulo3"/>
+        <w:rPr>
+          <w:i w:val="0"/>
+          <w:iCs/>
+          <w:sz w:val="28"/>
+          <w:szCs w:val="28"/>
+        </w:rPr>
+      </w:pPr>
+    </w:p>
+    <w:p>
+      <w:pPr>
+        <w:pStyle w:val="Ttulo3"/>
         <w:ind w:left="720"/>
         <w:rPr>
           <w:i w:val="0"/>
@@ -1861,6 +3330,114 @@
     <w:p>
       <w:pPr>
         <w:pStyle w:val="Ttulo3"/>
+        <w:rPr>
+          <w:i w:val="0"/>
+          <w:iCs/>
+          <w:sz w:val="28"/>
+          <w:szCs w:val="28"/>
+        </w:rPr>
+      </w:pPr>
+      <w:r>
+        <w:rPr>
+          <w:i w:val="0"/>
+          <w:iCs/>
+          <w:sz w:val="28"/>
+          <w:szCs w:val="28"/>
+        </w:rPr>
+        <w:t>Las tres primeras son relativamente sencillas de conseguir ya que con cualquier cuenta del dominio las podríamos obtener, pero el hash de la contraseña de la cuenta KRBTGT es algo mas complicado, aunque no imposible, por ello voy a citar varias formas de hacerse con ese hash:</w:t>
+      </w:r>
+    </w:p>
+    <w:p>
+      <w:pPr>
+        <w:pStyle w:val="Ttulo3"/>
+        <w:rPr>
+          <w:i w:val="0"/>
+          <w:iCs/>
+          <w:sz w:val="28"/>
+          <w:szCs w:val="28"/>
+        </w:rPr>
+      </w:pPr>
+    </w:p>
+    <w:p>
+      <w:pPr>
+        <w:pStyle w:val="Ttulo3"/>
+        <w:rPr>
+          <w:i w:val="0"/>
+          <w:iCs/>
+          <w:sz w:val="28"/>
+          <w:szCs w:val="28"/>
+        </w:rPr>
+      </w:pPr>
+    </w:p>
+    <w:p>
+      <w:pPr>
+        <w:pStyle w:val="Ttulo3"/>
+        <w:rPr>
+          <w:i w:val="0"/>
+          <w:iCs/>
+          <w:sz w:val="28"/>
+          <w:szCs w:val="28"/>
+        </w:rPr>
+      </w:pPr>
+    </w:p>
+    <w:p>
+      <w:pPr>
+        <w:pStyle w:val="Ttulo3"/>
+        <w:rPr>
+          <w:i w:val="0"/>
+          <w:iCs/>
+          <w:sz w:val="28"/>
+          <w:szCs w:val="28"/>
+        </w:rPr>
+      </w:pPr>
+    </w:p>
+    <w:p>
+      <w:pPr>
+        <w:pStyle w:val="Ttulo3"/>
+        <w:numPr>
+          <w:ilvl w:val="0"/>
+          <w:numId w:val="3"/>
+        </w:numPr>
+        <w:rPr>
+          <w:i w:val="0"/>
+          <w:iCs/>
+          <w:sz w:val="28"/>
+          <w:szCs w:val="28"/>
+        </w:rPr>
+      </w:pPr>
+      <w:r>
+        <w:rPr>
+          <w:i w:val="0"/>
+          <w:iCs/>
+          <w:sz w:val="28"/>
+          <w:szCs w:val="28"/>
+        </w:rPr>
+        <w:t>Robar el archivo NTDS.DIT, ya que aquí están almacenados todos los hashes de las contraseñas de los usuarios del dominio. Este archivo se puede encontrar</w:t>
+      </w:r>
+      <w:r>
+        <w:rPr>
+          <w:i w:val="0"/>
+          <w:iCs/>
+          <w:sz w:val="28"/>
+          <w:szCs w:val="28"/>
+        </w:rPr>
+        <w:t xml:space="preserve"> en la siguiente ruta por defecto </w:t>
+      </w:r>
+      <w:r>
+        <w:rPr>
+          <w:b/>
+          <w:bCs/>
+          <w:i w:val="0"/>
+          <w:iCs/>
+          <w:sz w:val="28"/>
+          <w:szCs w:val="28"/>
+        </w:rPr>
+        <w:t>C:\Windows\NTDS</w:t>
+      </w:r>
+    </w:p>
+    <w:p>
+      <w:pPr>
+        <w:pStyle w:val="Ttulo3"/>
         <w:ind w:left="720"/>
         <w:rPr>
           <w:i w:val="0"/>
@@ -1869,6 +3446,48 @@
           <w:szCs w:val="28"/>
         </w:rPr>
       </w:pPr>
+      <w:r>
+        <w:rPr>
+          <w:i w:val="0"/>
+          <w:iCs/>
+          <w:sz w:val="28"/>
+          <w:szCs w:val="28"/>
+        </w:rPr>
+        <w:t>Por tanto, cualquier persona que tuviera los hashes de las contraseñas podría dedicar el tiempo que hiciera falta para descifrarlos de manera offline sin ser detectado</w:t>
+      </w:r>
+    </w:p>
+    <w:p>
+      <w:pPr>
+        <w:pStyle w:val="Ttulo3"/>
+        <w:numPr>
+          <w:ilvl w:val="0"/>
+          <w:numId w:val="3"/>
+        </w:numPr>
+        <w:rPr>
+          <w:i w:val="0"/>
+          <w:iCs/>
+          <w:sz w:val="28"/>
+          <w:szCs w:val="28"/>
+        </w:rPr>
+      </w:pPr>
+      <w:r>
+        <w:rPr>
+          <w:i w:val="0"/>
+          <w:iCs/>
+          <w:sz w:val="28"/>
+          <w:szCs w:val="28"/>
+        </w:rPr>
+        <w:t>A través de un ataque DCSync</w:t>
+      </w:r>
+      <w:r>
+        <w:rPr>
+          <w:i w:val="0"/>
+          <w:iCs/>
+          <w:sz w:val="28"/>
+          <w:szCs w:val="28"/>
+        </w:rPr>
+        <w:t>, usualmente los Active Directory poseen mas de un controlador de dominio, el cual debe estar sincronizado el uno con el otro</w:t>
+      </w:r>
     </w:p>
     <w:p>
       <w:pPr>
@@ -2208,9 +3827,9 @@
     </w:p>
     <w:p/>
     <w:sectPr>
-      <w:headerReference w:type="default" r:id="rId9"/>
-      <w:footerReference w:type="default" r:id="rId10"/>
-      <w:footerReference w:type="first" r:id="rId11"/>
+      <w:headerReference w:type="default" r:id="rId11"/>
+      <w:footerReference w:type="default" r:id="rId12"/>
+      <w:footerReference w:type="first" r:id="rId13"/>
       <w:pgSz w:w="11906" w:h="16838" w:code="9"/>
       <w:pgMar w:top="720" w:right="1152" w:bottom="720" w:left="1152" w:header="0" w:footer="0" w:gutter="0"/>
       <w:pgNumType w:start="1"/>
@@ -2541,6 +4160,119 @@
 <file path=word/numbering.xml><?xml version="1.0" encoding="utf-8"?>
 <w:numbering xmlns:wpc="http://schemas.microsoft.com/office/word/2010/wordprocessingCanvas" xmlns:cx="http://schemas.microsoft.com/office/drawing/2014/chartex" xmlns:cx1="http://schemas.microsoft.com/office/drawing/2015/9/8/chartex" xmlns:cx2="http://schemas.microsoft.com/office/drawing/2015/10/21/chartex" xmlns:cx3="http://schemas.microsoft.com/office/drawing/2016/5/9/chartex" xmlns:cx4="http://schemas.microsoft.com/office/drawing/2016/5/10/chartex" xmlns:cx5="http://schemas.microsoft.com/office/drawing/2016/5/11/chartex" xmlns:cx6="http://schemas.microsoft.com/office/drawing/2016/5/12/chartex" xmlns:cx7="http://schemas.microsoft.com/office/drawing/2016/5/13/chartex" xmlns:cx8="http://schemas.microsoft.com/office/drawing/2016/5/14/chartex" xmlns:mc="http://schemas.openxmlformats.org/markup-compatibility/2006" xmlns:aink="http://schemas.microsoft.com/office/drawing/2016/ink" xmlns:am3d="http://schemas.microsoft.com/office/drawing/2017/model3d" xmlns:o="urn:schemas-microsoft-com:office:office" xmlns:oel="http://schemas.microsoft.com/office/2019/extlst" xmlns:r="http://schemas.openxmlformats.org/officeDocument/2006/relationships" xmlns:m="http://schemas.openxmlformats.org/officeDocument/2006/math" xmlns:v="urn:schemas-microsoft-com:vml" xmlns:wp14="http://schemas.microsoft.com/office/word/2010/wordprocessingDrawing" xmlns:wp="http://schemas.openxmlformats.org/drawingml/2006/wordprocessingDrawing" xmlns:w10="urn:schemas-microsoft-com:office:word" xmlns:w="http://schemas.openxmlformats.org/wordprocessingml/2006/main" xmlns:w14="http://schemas.microsoft.com/office/word/2010/wordml" xmlns:w15="http://schemas.microsoft.com/office/word/2012/wordml" xmlns:w16cex="http://schemas.microsoft.com/office/word/2018/wordml/cex" xmlns:w16cid="http://schemas.microsoft.com/office/word/2016/wordml/cid" xmlns:w16="http://schemas.microsoft.com/office/word/2018/wordml" xmlns:w16du="http://schemas.microsoft.com/office/word/2023/wordml/word16du" xmlns:w16sdtdh="http://schemas.microsoft.com/office/word/2020/wordml/sdtdatahash" xmlns:w16se="http://schemas.microsoft.com/office/word/2015/wordml/symex" xmlns:wpg="http://schemas.microsoft.com/office/word/2010/wordprocessingGroup" xmlns:wpi="http://schemas.microsoft.com/office/word/2010/wordprocessingInk" xmlns:wne="http://schemas.microsoft.com/office/word/2006/wordml" xmlns:wps="http://schemas.microsoft.com/office/word/2010/wordprocessingShape" mc:Ignorable="w14 w15 w16se w16cid w16 w16cex w16sdtdh wp14">
   <w:abstractNum w:abstractNumId="0" w15:restartNumberingAfterBreak="0">
+    <w:nsid w:val="0F543E05"/>
+    <w:multiLevelType w:val="hybridMultilevel"/>
+    <w:tmpl w:val="32C05E3C"/>
+    <w:lvl w:ilvl="0" w:tplc="0C0A0001">
+      <w:start w:val="1"/>
+      <w:numFmt w:val="bullet"/>
+      <w:lvlText w:val=""/>
+      <w:lvlJc w:val="left"/>
+      <w:pPr>
+        <w:ind w:left="720" w:hanging="360"/>
+      </w:pPr>
+      <w:rPr>
+        <w:rFonts w:ascii="Symbol" w:hAnsi="Symbol" w:hint="default"/>
+      </w:rPr>
+    </w:lvl>
+    <w:lvl w:ilvl="1" w:tplc="0C0A0003" w:tentative="1">
+      <w:start w:val="1"/>
+      <w:numFmt w:val="bullet"/>
+      <w:lvlText w:val="o"/>
+      <w:lvlJc w:val="left"/>
+      <w:pPr>
+        <w:ind w:left="1440" w:hanging="360"/>
+      </w:pPr>
+      <w:rPr>
+        <w:rFonts w:ascii="Courier New" w:hAnsi="Courier New" w:cs="Courier New" w:hint="default"/>
+      </w:rPr>
+    </w:lvl>
+    <w:lvl w:ilvl="2" w:tplc="0C0A0005" w:tentative="1">
+      <w:start w:val="1"/>
+      <w:numFmt w:val="bullet"/>
+      <w:lvlText w:val=""/>
+      <w:lvlJc w:val="left"/>
+      <w:pPr>
+        <w:ind w:left="2160" w:hanging="360"/>
+      </w:pPr>
+      <w:rPr>
+        <w:rFonts w:ascii="Wingdings" w:hAnsi="Wingdings" w:hint="default"/>
+      </w:rPr>
+    </w:lvl>
+    <w:lvl w:ilvl="3" w:tplc="0C0A0001" w:tentative="1">
+      <w:start w:val="1"/>
+      <w:numFmt w:val="bullet"/>
+      <w:lvlText w:val=""/>
+      <w:lvlJc w:val="left"/>
+      <w:pPr>
+        <w:ind w:left="2880" w:hanging="360"/>
+      </w:pPr>
+      <w:rPr>
+        <w:rFonts w:ascii="Symbol" w:hAnsi="Symbol" w:hint="default"/>
+      </w:rPr>
+    </w:lvl>
+    <w:lvl w:ilvl="4" w:tplc="0C0A0003" w:tentative="1">
+      <w:start w:val="1"/>
+      <w:numFmt w:val="bullet"/>
+      <w:lvlText w:val="o"/>
+      <w:lvlJc w:val="left"/>
+      <w:pPr>
+        <w:ind w:left="3600" w:hanging="360"/>
+      </w:pPr>
+      <w:rPr>
+        <w:rFonts w:ascii="Courier New" w:hAnsi="Courier New" w:cs="Courier New" w:hint="default"/>
+      </w:rPr>
+    </w:lvl>
+    <w:lvl w:ilvl="5" w:tplc="0C0A0005" w:tentative="1">
+      <w:start w:val="1"/>
+      <w:numFmt w:val="bullet"/>
+      <w:lvlText w:val=""/>
+      <w:lvlJc w:val="left"/>
+      <w:pPr>
+        <w:ind w:left="4320" w:hanging="360"/>
+      </w:pPr>
+      <w:rPr>
+        <w:rFonts w:ascii="Wingdings" w:hAnsi="Wingdings" w:hint="default"/>
+      </w:rPr>
+    </w:lvl>
+    <w:lvl w:ilvl="6" w:tplc="0C0A0001" w:tentative="1">
+      <w:start w:val="1"/>
+      <w:numFmt w:val="bullet"/>
+      <w:lvlText w:val=""/>
+      <w:lvlJc w:val="left"/>
+      <w:pPr>
+        <w:ind w:left="5040" w:hanging="360"/>
+      </w:pPr>
+      <w:rPr>
+        <w:rFonts w:ascii="Symbol" w:hAnsi="Symbol" w:hint="default"/>
+      </w:rPr>
+    </w:lvl>
+    <w:lvl w:ilvl="7" w:tplc="0C0A0003" w:tentative="1">
+      <w:start w:val="1"/>
+      <w:numFmt w:val="bullet"/>
+      <w:lvlText w:val="o"/>
+      <w:lvlJc w:val="left"/>
+      <w:pPr>
+        <w:ind w:left="5760" w:hanging="360"/>
+      </w:pPr>
+      <w:rPr>
+        <w:rFonts w:ascii="Courier New" w:hAnsi="Courier New" w:cs="Courier New" w:hint="default"/>
+      </w:rPr>
+    </w:lvl>
+    <w:lvl w:ilvl="8" w:tplc="0C0A0005" w:tentative="1">
+      <w:start w:val="1"/>
+      <w:numFmt w:val="bullet"/>
+      <w:lvlText w:val=""/>
+      <w:lvlJc w:val="left"/>
+      <w:pPr>
+        <w:ind w:left="6480" w:hanging="360"/>
+      </w:pPr>
+      <w:rPr>
+        <w:rFonts w:ascii="Wingdings" w:hAnsi="Wingdings" w:hint="default"/>
+      </w:rPr>
+    </w:lvl>
+  </w:abstractNum>
+  <w:abstractNum w:abstractNumId="1" w15:restartNumberingAfterBreak="0">
     <w:nsid w:val="2BE22E16"/>
     <w:multiLevelType w:val="hybridMultilevel"/>
     <w:tmpl w:val="C90EBB12"/>
@@ -2629,7 +4361,126 @@
       </w:pPr>
     </w:lvl>
   </w:abstractNum>
+  <w:abstractNum w:abstractNumId="2" w15:restartNumberingAfterBreak="0">
+    <w:nsid w:val="7A097D1E"/>
+    <w:multiLevelType w:val="hybridMultilevel"/>
+    <w:tmpl w:val="8CDC3EEC"/>
+    <w:lvl w:ilvl="0" w:tplc="0C0A0001">
+      <w:start w:val="1"/>
+      <w:numFmt w:val="bullet"/>
+      <w:lvlText w:val=""/>
+      <w:lvlJc w:val="left"/>
+      <w:pPr>
+        <w:ind w:left="720" w:hanging="360"/>
+      </w:pPr>
+      <w:rPr>
+        <w:rFonts w:ascii="Symbol" w:hAnsi="Symbol" w:hint="default"/>
+      </w:rPr>
+    </w:lvl>
+    <w:lvl w:ilvl="1" w:tplc="0C0A0003" w:tentative="1">
+      <w:start w:val="1"/>
+      <w:numFmt w:val="bullet"/>
+      <w:lvlText w:val="o"/>
+      <w:lvlJc w:val="left"/>
+      <w:pPr>
+        <w:ind w:left="1440" w:hanging="360"/>
+      </w:pPr>
+      <w:rPr>
+        <w:rFonts w:ascii="Courier New" w:hAnsi="Courier New" w:cs="Courier New" w:hint="default"/>
+      </w:rPr>
+    </w:lvl>
+    <w:lvl w:ilvl="2" w:tplc="0C0A0005" w:tentative="1">
+      <w:start w:val="1"/>
+      <w:numFmt w:val="bullet"/>
+      <w:lvlText w:val=""/>
+      <w:lvlJc w:val="left"/>
+      <w:pPr>
+        <w:ind w:left="2160" w:hanging="360"/>
+      </w:pPr>
+      <w:rPr>
+        <w:rFonts w:ascii="Wingdings" w:hAnsi="Wingdings" w:hint="default"/>
+      </w:rPr>
+    </w:lvl>
+    <w:lvl w:ilvl="3" w:tplc="0C0A0001" w:tentative="1">
+      <w:start w:val="1"/>
+      <w:numFmt w:val="bullet"/>
+      <w:lvlText w:val=""/>
+      <w:lvlJc w:val="left"/>
+      <w:pPr>
+        <w:ind w:left="2880" w:hanging="360"/>
+      </w:pPr>
+      <w:rPr>
+        <w:rFonts w:ascii="Symbol" w:hAnsi="Symbol" w:hint="default"/>
+      </w:rPr>
+    </w:lvl>
+    <w:lvl w:ilvl="4" w:tplc="0C0A0003" w:tentative="1">
+      <w:start w:val="1"/>
+      <w:numFmt w:val="bullet"/>
+      <w:lvlText w:val="o"/>
+      <w:lvlJc w:val="left"/>
+      <w:pPr>
+        <w:ind w:left="3600" w:hanging="360"/>
+      </w:pPr>
+      <w:rPr>
+        <w:rFonts w:ascii="Courier New" w:hAnsi="Courier New" w:cs="Courier New" w:hint="default"/>
+      </w:rPr>
+    </w:lvl>
+    <w:lvl w:ilvl="5" w:tplc="0C0A0005" w:tentative="1">
+      <w:start w:val="1"/>
+      <w:numFmt w:val="bullet"/>
+      <w:lvlText w:val=""/>
+      <w:lvlJc w:val="left"/>
+      <w:pPr>
+        <w:ind w:left="4320" w:hanging="360"/>
+      </w:pPr>
+      <w:rPr>
+        <w:rFonts w:ascii="Wingdings" w:hAnsi="Wingdings" w:hint="default"/>
+      </w:rPr>
+    </w:lvl>
+    <w:lvl w:ilvl="6" w:tplc="0C0A0001" w:tentative="1">
+      <w:start w:val="1"/>
+      <w:numFmt w:val="bullet"/>
+      <w:lvlText w:val=""/>
+      <w:lvlJc w:val="left"/>
+      <w:pPr>
+        <w:ind w:left="5040" w:hanging="360"/>
+      </w:pPr>
+      <w:rPr>
+        <w:rFonts w:ascii="Symbol" w:hAnsi="Symbol" w:hint="default"/>
+      </w:rPr>
+    </w:lvl>
+    <w:lvl w:ilvl="7" w:tplc="0C0A0003" w:tentative="1">
+      <w:start w:val="1"/>
+      <w:numFmt w:val="bullet"/>
+      <w:lvlText w:val="o"/>
+      <w:lvlJc w:val="left"/>
+      <w:pPr>
+        <w:ind w:left="5760" w:hanging="360"/>
+      </w:pPr>
+      <w:rPr>
+        <w:rFonts w:ascii="Courier New" w:hAnsi="Courier New" w:cs="Courier New" w:hint="default"/>
+      </w:rPr>
+    </w:lvl>
+    <w:lvl w:ilvl="8" w:tplc="0C0A0005" w:tentative="1">
+      <w:start w:val="1"/>
+      <w:numFmt w:val="bullet"/>
+      <w:lvlText w:val=""/>
+      <w:lvlJc w:val="left"/>
+      <w:pPr>
+        <w:ind w:left="6480" w:hanging="360"/>
+      </w:pPr>
+      <w:rPr>
+        <w:rFonts w:ascii="Wingdings" w:hAnsi="Wingdings" w:hint="default"/>
+      </w:rPr>
+    </w:lvl>
+  </w:abstractNum>
   <w:num w:numId="1" w16cid:durableId="843862323">
+    <w:abstractNumId w:val="1"/>
+  </w:num>
+  <w:num w:numId="2" w16cid:durableId="626669994">
+    <w:abstractNumId w:val="2"/>
+  </w:num>
+  <w:num w:numId="3" w16cid:durableId="991370845">
     <w:abstractNumId w:val="0"/>
   </w:num>
 </w:numbering>
@@ -3400,6 +5251,17 @@
       <w:u w:val="single"/>
     </w:rPr>
   </w:style>
+  <w:style w:type="character" w:styleId="nfasis">
+    <w:name w:val="Emphasis"/>
+    <w:basedOn w:val="Fuentedeprrafopredeter"/>
+    <w:uiPriority w:val="20"/>
+    <w:qFormat/>
+    <w:rsid w:val="00312799"/>
+    <w:rPr>
+      <w:i/>
+      <w:iCs/>
+    </w:rPr>
+  </w:style>
 </w:styles>
 </file>
 

--- a/Proyecto_FCT_Dacio.docx
+++ b/Proyecto_FCT_Dacio.docx
@@ -702,6 +702,58 @@
     </w:p>
     <w:p>
       <w:pPr>
+        <w:pStyle w:val="Ttulo2"/>
+        <w:spacing w:after="500"/>
+      </w:pPr>
+      <w:r>
+        <w:rPr>
+          <w:noProof/>
+        </w:rPr>
+        <w:drawing>
+          <wp:inline distT="0" distB="0" distL="0" distR="0" wp14:anchorId="131B5B88" wp14:editId="3142A009">
+            <wp:extent cx="3523809" cy="2638095"/>
+            <wp:effectExtent l="0" t="0" r="635" b="0"/>
+            <wp:docPr id="496531394" name="Imagen 4" descr="Imagen que contiene periódico, texto, hombre, foto&#10;&#10;Descripción generada automáticamente"/>
+            <wp:cNvGraphicFramePr>
+              <a:graphicFrameLocks xmlns:a="http://schemas.openxmlformats.org/drawingml/2006/main" noChangeAspect="1"/>
+            </wp:cNvGraphicFramePr>
+            <a:graphic xmlns:a="http://schemas.openxmlformats.org/drawingml/2006/main">
+              <a:graphicData uri="http://schemas.openxmlformats.org/drawingml/2006/picture">
+                <pic:pic xmlns:pic="http://schemas.openxmlformats.org/drawingml/2006/picture">
+                  <pic:nvPicPr>
+                    <pic:cNvPr id="496531394" name="Imagen 4" descr="Imagen que contiene periódico, texto, hombre, foto&#10;&#10;Descripción generada automáticamente"/>
+                    <pic:cNvPicPr/>
+                  </pic:nvPicPr>
+                  <pic:blipFill>
+                    <a:blip r:embed="rId8">
+                      <a:extLst>
+                        <a:ext uri="{28A0092B-C50C-407E-A947-70E740481C1C}">
+                          <a14:useLocalDpi xmlns:a14="http://schemas.microsoft.com/office/drawing/2010/main" val="0"/>
+                        </a:ext>
+                      </a:extLst>
+                    </a:blip>
+                    <a:stretch>
+                      <a:fillRect/>
+                    </a:stretch>
+                  </pic:blipFill>
+                  <pic:spPr>
+                    <a:xfrm>
+                      <a:off x="0" y="0"/>
+                      <a:ext cx="3523809" cy="2638095"/>
+                    </a:xfrm>
+                    <a:prstGeom prst="rect">
+                      <a:avLst/>
+                    </a:prstGeom>
+                  </pic:spPr>
+                </pic:pic>
+              </a:graphicData>
+            </a:graphic>
+          </wp:inline>
+        </w:drawing>
+      </w:r>
+    </w:p>
+    <w:p>
+      <w:pPr>
         <w:pStyle w:val="Ttulo3"/>
         <w:rPr>
           <w:b/>
@@ -1003,7 +1055,48 @@
           <w:sz w:val="28"/>
           <w:szCs w:val="28"/>
         </w:rPr>
-        <w:t>El servidor de directorio que ofrece dichos servicios en Active Directory es conocido como controlador de dominio (DC, Domain Controller). Es el encargado de autenticar y autorizar todos los usuarios y equipos de una red que implementa AD.</w:t>
+        <w:lastRenderedPageBreak/>
+        <w:t xml:space="preserve">El servidor de directorio que ofrece dichos servicios en Active Directory es conocido como controlador de dominio (DC, </w:t>
+      </w:r>
+      <w:proofErr w:type="spellStart"/>
+      <w:r>
+        <w:rPr>
+          <w:i w:val="0"/>
+          <w:iCs/>
+          <w:sz w:val="28"/>
+          <w:szCs w:val="28"/>
+        </w:rPr>
+        <w:t>Domain</w:t>
+      </w:r>
+      <w:proofErr w:type="spellEnd"/>
+      <w:r>
+        <w:rPr>
+          <w:i w:val="0"/>
+          <w:iCs/>
+          <w:sz w:val="28"/>
+          <w:szCs w:val="28"/>
+        </w:rPr>
+        <w:t xml:space="preserve"> </w:t>
+      </w:r>
+      <w:proofErr w:type="spellStart"/>
+      <w:r>
+        <w:rPr>
+          <w:i w:val="0"/>
+          <w:iCs/>
+          <w:sz w:val="28"/>
+          <w:szCs w:val="28"/>
+        </w:rPr>
+        <w:t>Controller</w:t>
+      </w:r>
+      <w:proofErr w:type="spellEnd"/>
+      <w:r>
+        <w:rPr>
+          <w:i w:val="0"/>
+          <w:iCs/>
+          <w:sz w:val="28"/>
+          <w:szCs w:val="28"/>
+        </w:rPr>
+        <w:t>). Es el encargado de autenticar y autorizar todos los usuarios y equipos de una red que implementa AD.</w:t>
       </w:r>
       <w:r>
         <w:rPr>
@@ -1039,7 +1132,27 @@
           <w:sz w:val="28"/>
           <w:szCs w:val="28"/>
         </w:rPr>
-        <w:t xml:space="preserve"> o logon, comprobación de permisos </w:t>
+        <w:t xml:space="preserve"> o </w:t>
+      </w:r>
+      <w:proofErr w:type="spellStart"/>
+      <w:r>
+        <w:rPr>
+          <w:i w:val="0"/>
+          <w:iCs/>
+          <w:sz w:val="28"/>
+          <w:szCs w:val="28"/>
+        </w:rPr>
+        <w:t>logon</w:t>
+      </w:r>
+      <w:proofErr w:type="spellEnd"/>
+      <w:r>
+        <w:rPr>
+          <w:i w:val="0"/>
+          <w:iCs/>
+          <w:sz w:val="28"/>
+          <w:szCs w:val="28"/>
+        </w:rPr>
+        <w:t xml:space="preserve">, comprobación de permisos </w:t>
       </w:r>
       <w:r>
         <w:rPr>
@@ -1146,17 +1259,7 @@
           <w:sz w:val="28"/>
           <w:szCs w:val="28"/>
         </w:rPr>
-        <w:t xml:space="preserve"> se utilizan son LDAP y Kerberos, LDAP se encarga de la estructura de nuestro directorio activo, y Kerberos se </w:t>
-      </w:r>
-      <w:r>
-        <w:rPr>
-          <w:i w:val="0"/>
-          <w:iCs/>
-          <w:sz w:val="28"/>
-          <w:szCs w:val="28"/>
-        </w:rPr>
-        <w:lastRenderedPageBreak/>
-        <w:t>encargara de la autentificación y seguridad entre equipos dentro del directorio activo.</w:t>
+        <w:t xml:space="preserve"> se utilizan son LDAP y Kerberos, LDAP se encarga de la estructura de nuestro directorio activo, y Kerberos se encargara de la autentificación y seguridad entre equipos dentro del directorio activo.</w:t>
       </w:r>
     </w:p>
     <w:p>
@@ -1200,6 +1303,90 @@
           <w:szCs w:val="28"/>
         </w:rPr>
       </w:pPr>
+    </w:p>
+    <w:p>
+      <w:pPr>
+        <w:pStyle w:val="Ttulo3"/>
+        <w:rPr>
+          <w:i w:val="0"/>
+          <w:iCs/>
+          <w:sz w:val="28"/>
+          <w:szCs w:val="28"/>
+        </w:rPr>
+      </w:pPr>
+    </w:p>
+    <w:p>
+      <w:pPr>
+        <w:pStyle w:val="Ttulo3"/>
+        <w:rPr>
+          <w:i w:val="0"/>
+          <w:iCs/>
+          <w:sz w:val="28"/>
+          <w:szCs w:val="28"/>
+        </w:rPr>
+      </w:pPr>
+      <w:r>
+        <w:rPr>
+          <w:i w:val="0"/>
+          <w:iCs/>
+          <w:noProof/>
+          <w:sz w:val="28"/>
+          <w:szCs w:val="28"/>
+        </w:rPr>
+        <w:drawing>
+          <wp:inline distT="0" distB="0" distL="0" distR="0" wp14:anchorId="026BE875" wp14:editId="1C323B88">
+            <wp:extent cx="3048000" cy="3048000"/>
+            <wp:effectExtent l="0" t="0" r="0" b="0"/>
+            <wp:docPr id="872070594" name="Imagen 5">
+              <a:extLst xmlns:a="http://schemas.openxmlformats.org/drawingml/2006/main">
+                <a:ext uri="{C183D7F6-B498-43B3-948B-1728B52AA6E4}">
+                  <adec:decorative xmlns:adec="http://schemas.microsoft.com/office/drawing/2017/decorative" val="0"/>
+                </a:ext>
+              </a:extLst>
+            </wp:docPr>
+            <wp:cNvGraphicFramePr>
+              <a:graphicFrameLocks xmlns:a="http://schemas.openxmlformats.org/drawingml/2006/main" noChangeAspect="1"/>
+            </wp:cNvGraphicFramePr>
+            <a:graphic xmlns:a="http://schemas.openxmlformats.org/drawingml/2006/main">
+              <a:graphicData uri="http://schemas.openxmlformats.org/drawingml/2006/picture">
+                <pic:pic xmlns:pic="http://schemas.openxmlformats.org/drawingml/2006/picture">
+                  <pic:nvPicPr>
+                    <pic:cNvPr id="872070594" name="Imagen 5">
+                      <a:extLst>
+                        <a:ext uri="{C183D7F6-B498-43B3-948B-1728B52AA6E4}">
+                          <adec:decorative xmlns:adec="http://schemas.microsoft.com/office/drawing/2017/decorative" val="0"/>
+                        </a:ext>
+                      </a:extLst>
+                    </pic:cNvPr>
+                    <pic:cNvPicPr/>
+                  </pic:nvPicPr>
+                  <pic:blipFill>
+                    <a:blip r:embed="rId9" cstate="print">
+                      <a:extLst>
+                        <a:ext uri="{28A0092B-C50C-407E-A947-70E740481C1C}">
+                          <a14:useLocalDpi xmlns:a14="http://schemas.microsoft.com/office/drawing/2010/main" val="0"/>
+                        </a:ext>
+                      </a:extLst>
+                    </a:blip>
+                    <a:stretch>
+                      <a:fillRect/>
+                    </a:stretch>
+                  </pic:blipFill>
+                  <pic:spPr>
+                    <a:xfrm>
+                      <a:off x="0" y="0"/>
+                      <a:ext cx="3048000" cy="3048000"/>
+                    </a:xfrm>
+                    <a:prstGeom prst="rect">
+                      <a:avLst/>
+                    </a:prstGeom>
+                  </pic:spPr>
+                </pic:pic>
+              </a:graphicData>
+            </a:graphic>
+          </wp:inline>
+        </w:drawing>
+      </w:r>
     </w:p>
     <w:p>
       <w:pPr>
@@ -1323,6 +1510,7 @@
           <w:sz w:val="28"/>
           <w:szCs w:val="28"/>
         </w:rPr>
+        <w:lastRenderedPageBreak/>
         <w:t>Los ataques</w:t>
       </w:r>
       <w:r>
@@ -1368,16 +1556,76 @@
           <w:sz w:val="28"/>
           <w:szCs w:val="28"/>
         </w:rPr>
-        <w:t xml:space="preserve"> son los malware </w:t>
-      </w:r>
-      <w:r>
-        <w:rPr>
-          <w:i w:val="0"/>
-          <w:iCs/>
-          <w:sz w:val="28"/>
-          <w:szCs w:val="28"/>
-        </w:rPr>
-        <w:t>(software malicioso), phishing (suplantación de identidad), Man-In-The-Middle, ataques de denegación de servicio e inyección SQL. En nuestro caso vamos a centrarnos en la denegación de servicio</w:t>
+        <w:t xml:space="preserve"> son los </w:t>
+      </w:r>
+      <w:proofErr w:type="gramStart"/>
+      <w:r>
+        <w:rPr>
+          <w:i w:val="0"/>
+          <w:iCs/>
+          <w:sz w:val="28"/>
+          <w:szCs w:val="28"/>
+        </w:rPr>
+        <w:t>malware</w:t>
+      </w:r>
+      <w:proofErr w:type="gramEnd"/>
+      <w:r>
+        <w:rPr>
+          <w:i w:val="0"/>
+          <w:iCs/>
+          <w:sz w:val="28"/>
+          <w:szCs w:val="28"/>
+        </w:rPr>
+        <w:t xml:space="preserve"> </w:t>
+      </w:r>
+      <w:r>
+        <w:rPr>
+          <w:i w:val="0"/>
+          <w:iCs/>
+          <w:sz w:val="28"/>
+          <w:szCs w:val="28"/>
+        </w:rPr>
+        <w:t>(software malicioso), phishing (suplantación de identidad), Man-In-</w:t>
+      </w:r>
+      <w:proofErr w:type="spellStart"/>
+      <w:r>
+        <w:rPr>
+          <w:i w:val="0"/>
+          <w:iCs/>
+          <w:sz w:val="28"/>
+          <w:szCs w:val="28"/>
+        </w:rPr>
+        <w:t>The</w:t>
+      </w:r>
+      <w:proofErr w:type="spellEnd"/>
+      <w:r>
+        <w:rPr>
+          <w:i w:val="0"/>
+          <w:iCs/>
+          <w:sz w:val="28"/>
+          <w:szCs w:val="28"/>
+        </w:rPr>
+        <w:t>-</w:t>
+      </w:r>
+      <w:proofErr w:type="spellStart"/>
+      <w:r>
+        <w:rPr>
+          <w:i w:val="0"/>
+          <w:iCs/>
+          <w:sz w:val="28"/>
+          <w:szCs w:val="28"/>
+        </w:rPr>
+        <w:t>Middle</w:t>
+      </w:r>
+      <w:proofErr w:type="spellEnd"/>
+      <w:r>
+        <w:rPr>
+          <w:i w:val="0"/>
+          <w:iCs/>
+          <w:sz w:val="28"/>
+          <w:szCs w:val="28"/>
+        </w:rPr>
+        <w:t>, ataques de denegación de servicio e inyección SQL. En nuestro caso vamos a centrarnos en la denegación de servicio</w:t>
       </w:r>
       <w:r>
         <w:rPr>
@@ -1620,7 +1868,6 @@
           <w:sz w:val="28"/>
           <w:szCs w:val="28"/>
         </w:rPr>
-        <w:lastRenderedPageBreak/>
         <w:drawing>
           <wp:inline distT="0" distB="0" distL="0" distR="0" wp14:anchorId="2D71B255" wp14:editId="7DD328E3">
             <wp:extent cx="5458587" cy="3324689"/>
@@ -1637,7 +1884,7 @@
                     <pic:cNvPicPr/>
                   </pic:nvPicPr>
                   <pic:blipFill>
-                    <a:blip r:embed="rId8"/>
+                    <a:blip r:embed="rId10"/>
                     <a:stretch>
                       <a:fillRect/>
                     </a:stretch>
@@ -1754,6 +2001,7 @@
           <w:sz w:val="28"/>
           <w:szCs w:val="28"/>
         </w:rPr>
+        <w:lastRenderedPageBreak/>
         <w:t>Principalmente configuraremos el DNS con la dirección IPv4 del DC, seguido de esto configuraremos el nombre del equipo y lo añadiremos al dominio.</w:t>
       </w:r>
     </w:p>
@@ -1967,12 +2215,10 @@
           <w:sz w:val="34"/>
           <w:szCs w:val="34"/>
         </w:rPr>
-        <w:t>namiento LLMNR (LLMNR Poisoning)</w:t>
-      </w:r>
-    </w:p>
-    <w:p>
-      <w:pPr>
-        <w:pStyle w:val="Ttulo3"/>
+        <w:t xml:space="preserve">namiento LLMNR (LLMNR </w:t>
+      </w:r>
+      <w:proofErr w:type="spellStart"/>
+      <w:r>
         <w:rPr>
           <w:b/>
           <w:bCs/>
@@ -1981,6 +2227,32 @@
           <w:sz w:val="34"/>
           <w:szCs w:val="34"/>
         </w:rPr>
+        <w:t>Poisoning</w:t>
+      </w:r>
+      <w:proofErr w:type="spellEnd"/>
+      <w:r>
+        <w:rPr>
+          <w:b/>
+          <w:bCs/>
+          <w:i w:val="0"/>
+          <w:iCs/>
+          <w:sz w:val="34"/>
+          <w:szCs w:val="34"/>
+        </w:rPr>
+        <w:t>)</w:t>
+      </w:r>
+    </w:p>
+    <w:p>
+      <w:pPr>
+        <w:pStyle w:val="Ttulo3"/>
+        <w:rPr>
+          <w:b/>
+          <w:bCs/>
+          <w:i w:val="0"/>
+          <w:iCs/>
+          <w:sz w:val="34"/>
+          <w:szCs w:val="34"/>
+        </w:rPr>
       </w:pPr>
     </w:p>
     <w:p>
@@ -2024,14 +2296,125 @@
           <w:szCs w:val="28"/>
         </w:rPr>
       </w:pPr>
-      <w:r>
-        <w:rPr>
-          <w:i w:val="0"/>
-          <w:iCs/>
-          <w:sz w:val="28"/>
-          <w:szCs w:val="28"/>
-        </w:rPr>
-        <w:t>Link-Local Multicast Name Resolution (LLMNR) y NetBIOS Name Service (NBT-NS) son servicios propios de dominios de W</w:t>
+      <w:proofErr w:type="gramStart"/>
+      <w:r>
+        <w:rPr>
+          <w:i w:val="0"/>
+          <w:iCs/>
+          <w:sz w:val="28"/>
+          <w:szCs w:val="28"/>
+        </w:rPr>
+        <w:t>Link</w:t>
+      </w:r>
+      <w:proofErr w:type="gramEnd"/>
+      <w:r>
+        <w:rPr>
+          <w:i w:val="0"/>
+          <w:iCs/>
+          <w:sz w:val="28"/>
+          <w:szCs w:val="28"/>
+        </w:rPr>
+        <w:t xml:space="preserve">-Local </w:t>
+      </w:r>
+      <w:proofErr w:type="spellStart"/>
+      <w:r>
+        <w:rPr>
+          <w:i w:val="0"/>
+          <w:iCs/>
+          <w:sz w:val="28"/>
+          <w:szCs w:val="28"/>
+        </w:rPr>
+        <w:t>Multicast</w:t>
+      </w:r>
+      <w:proofErr w:type="spellEnd"/>
+      <w:r>
+        <w:rPr>
+          <w:i w:val="0"/>
+          <w:iCs/>
+          <w:sz w:val="28"/>
+          <w:szCs w:val="28"/>
+        </w:rPr>
+        <w:t xml:space="preserve"> </w:t>
+      </w:r>
+      <w:proofErr w:type="spellStart"/>
+      <w:r>
+        <w:rPr>
+          <w:i w:val="0"/>
+          <w:iCs/>
+          <w:sz w:val="28"/>
+          <w:szCs w:val="28"/>
+        </w:rPr>
+        <w:t>Name</w:t>
+      </w:r>
+      <w:proofErr w:type="spellEnd"/>
+      <w:r>
+        <w:rPr>
+          <w:i w:val="0"/>
+          <w:iCs/>
+          <w:sz w:val="28"/>
+          <w:szCs w:val="28"/>
+        </w:rPr>
+        <w:t xml:space="preserve"> </w:t>
+      </w:r>
+      <w:proofErr w:type="spellStart"/>
+      <w:r>
+        <w:rPr>
+          <w:i w:val="0"/>
+          <w:iCs/>
+          <w:sz w:val="28"/>
+          <w:szCs w:val="28"/>
+        </w:rPr>
+        <w:t>Resolution</w:t>
+      </w:r>
+      <w:proofErr w:type="spellEnd"/>
+      <w:r>
+        <w:rPr>
+          <w:i w:val="0"/>
+          <w:iCs/>
+          <w:sz w:val="28"/>
+          <w:szCs w:val="28"/>
+        </w:rPr>
+        <w:t xml:space="preserve"> (LLMNR) y NetBIOS </w:t>
+      </w:r>
+      <w:proofErr w:type="spellStart"/>
+      <w:r>
+        <w:rPr>
+          <w:i w:val="0"/>
+          <w:iCs/>
+          <w:sz w:val="28"/>
+          <w:szCs w:val="28"/>
+        </w:rPr>
+        <w:t>Name</w:t>
+      </w:r>
+      <w:proofErr w:type="spellEnd"/>
+      <w:r>
+        <w:rPr>
+          <w:i w:val="0"/>
+          <w:iCs/>
+          <w:sz w:val="28"/>
+          <w:szCs w:val="28"/>
+        </w:rPr>
+        <w:t xml:space="preserve"> </w:t>
+      </w:r>
+      <w:proofErr w:type="spellStart"/>
+      <w:r>
+        <w:rPr>
+          <w:i w:val="0"/>
+          <w:iCs/>
+          <w:sz w:val="28"/>
+          <w:szCs w:val="28"/>
+        </w:rPr>
+        <w:t>Service</w:t>
+      </w:r>
+      <w:proofErr w:type="spellEnd"/>
+      <w:r>
+        <w:rPr>
+          <w:i w:val="0"/>
+          <w:iCs/>
+          <w:sz w:val="28"/>
+          <w:szCs w:val="28"/>
+        </w:rPr>
+        <w:t xml:space="preserve"> (NBT-NS) son servicios propios de dominios de W</w:t>
       </w:r>
       <w:r>
         <w:rPr>
@@ -2060,56 +2443,128 @@
           <w:sz w:val="28"/>
           <w:szCs w:val="28"/>
         </w:rPr>
+        <w:t xml:space="preserve">NBT-NS se usa para identificar </w:t>
+      </w:r>
+      <w:r>
+        <w:rPr>
+          <w:i w:val="0"/>
+          <w:iCs/>
+          <w:sz w:val="28"/>
+          <w:szCs w:val="28"/>
+        </w:rPr>
+        <w:t>los sistemas</w:t>
+      </w:r>
+      <w:r>
+        <w:rPr>
+          <w:i w:val="0"/>
+          <w:iCs/>
+          <w:sz w:val="28"/>
+          <w:szCs w:val="28"/>
+        </w:rPr>
+        <w:t xml:space="preserve"> de una red por su nombre de NetBIOS</w:t>
+      </w:r>
+    </w:p>
+    <w:p>
+      <w:pPr>
+        <w:pStyle w:val="Ttulo3"/>
+        <w:rPr>
+          <w:i w:val="0"/>
+          <w:iCs/>
+          <w:sz w:val="28"/>
+          <w:szCs w:val="28"/>
+        </w:rPr>
+      </w:pPr>
+    </w:p>
+    <w:p>
+      <w:pPr>
+        <w:pStyle w:val="Ttulo3"/>
+        <w:rPr>
+          <w:i w:val="0"/>
+          <w:iCs/>
+          <w:sz w:val="28"/>
+          <w:szCs w:val="28"/>
+        </w:rPr>
+      </w:pPr>
+      <w:r>
+        <w:rPr>
+          <w:i w:val="0"/>
+          <w:iCs/>
+          <w:noProof/>
+          <w:sz w:val="28"/>
+          <w:szCs w:val="28"/>
+        </w:rPr>
+        <w:drawing>
+          <wp:inline distT="0" distB="0" distL="0" distR="0" wp14:anchorId="7AC2DC6C" wp14:editId="5F788FC6">
+            <wp:extent cx="6097270" cy="3536315"/>
+            <wp:effectExtent l="0" t="0" r="0" b="6985"/>
+            <wp:docPr id="1037648633" name="Imagen 1" descr="Diagrama&#10;&#10;Descripción generada automáticamente"/>
+            <wp:cNvGraphicFramePr>
+              <a:graphicFrameLocks xmlns:a="http://schemas.openxmlformats.org/drawingml/2006/main" noChangeAspect="1"/>
+            </wp:cNvGraphicFramePr>
+            <a:graphic xmlns:a="http://schemas.openxmlformats.org/drawingml/2006/main">
+              <a:graphicData uri="http://schemas.openxmlformats.org/drawingml/2006/picture">
+                <pic:pic xmlns:pic="http://schemas.openxmlformats.org/drawingml/2006/picture">
+                  <pic:nvPicPr>
+                    <pic:cNvPr id="1037648633" name="Imagen 1" descr="Diagrama&#10;&#10;Descripción generada automáticamente"/>
+                    <pic:cNvPicPr/>
+                  </pic:nvPicPr>
+                  <pic:blipFill>
+                    <a:blip r:embed="rId11">
+                      <a:extLst>
+                        <a:ext uri="{28A0092B-C50C-407E-A947-70E740481C1C}">
+                          <a14:useLocalDpi xmlns:a14="http://schemas.microsoft.com/office/drawing/2010/main" val="0"/>
+                        </a:ext>
+                      </a:extLst>
+                    </a:blip>
+                    <a:stretch>
+                      <a:fillRect/>
+                    </a:stretch>
+                  </pic:blipFill>
+                  <pic:spPr>
+                    <a:xfrm>
+                      <a:off x="0" y="0"/>
+                      <a:ext cx="6097270" cy="3536315"/>
+                    </a:xfrm>
+                    <a:prstGeom prst="rect">
+                      <a:avLst/>
+                    </a:prstGeom>
+                  </pic:spPr>
+                </pic:pic>
+              </a:graphicData>
+            </a:graphic>
+          </wp:inline>
+        </w:drawing>
+      </w:r>
+    </w:p>
+    <w:p>
+      <w:pPr>
+        <w:pStyle w:val="Ttulo3"/>
+        <w:rPr>
+          <w:i w:val="0"/>
+          <w:iCs/>
+          <w:sz w:val="28"/>
+          <w:szCs w:val="28"/>
+        </w:rPr>
+      </w:pPr>
+    </w:p>
+    <w:p>
+      <w:pPr>
+        <w:pStyle w:val="Ttulo3"/>
+        <w:rPr>
+          <w:i w:val="0"/>
+          <w:iCs/>
+          <w:sz w:val="28"/>
+          <w:szCs w:val="28"/>
+        </w:rPr>
+      </w:pPr>
+      <w:r>
+        <w:rPr>
+          <w:i w:val="0"/>
+          <w:iCs/>
+          <w:sz w:val="28"/>
+          <w:szCs w:val="28"/>
+        </w:rPr>
         <w:lastRenderedPageBreak/>
-        <w:t xml:space="preserve">NBT-NS se usa para identificar </w:t>
-      </w:r>
-      <w:r>
-        <w:rPr>
-          <w:i w:val="0"/>
-          <w:iCs/>
-          <w:sz w:val="28"/>
-          <w:szCs w:val="28"/>
-        </w:rPr>
-        <w:t>los sistemas</w:t>
-      </w:r>
-      <w:r>
-        <w:rPr>
-          <w:i w:val="0"/>
-          <w:iCs/>
-          <w:sz w:val="28"/>
-          <w:szCs w:val="28"/>
-        </w:rPr>
-        <w:t xml:space="preserve"> de una red por su nombre de NetBIOS</w:t>
-      </w:r>
-    </w:p>
-    <w:p>
-      <w:pPr>
-        <w:pStyle w:val="Ttulo3"/>
-        <w:rPr>
-          <w:i w:val="0"/>
-          <w:iCs/>
-          <w:sz w:val="28"/>
-          <w:szCs w:val="28"/>
-        </w:rPr>
-      </w:pPr>
-    </w:p>
-    <w:p>
-      <w:pPr>
-        <w:pStyle w:val="Ttulo3"/>
-        <w:rPr>
-          <w:i w:val="0"/>
-          <w:iCs/>
-          <w:sz w:val="28"/>
-          <w:szCs w:val="28"/>
-        </w:rPr>
-      </w:pPr>
-      <w:r>
-        <w:rPr>
-          <w:i w:val="0"/>
-          <w:iCs/>
-          <w:sz w:val="28"/>
-          <w:szCs w:val="28"/>
-        </w:rPr>
         <w:t xml:space="preserve">En nuestro caso vamos a utilizar la herramienta </w:t>
       </w:r>
       <w:r>
@@ -2232,7 +2687,43 @@
           <w:sz w:val="28"/>
           <w:szCs w:val="28"/>
         </w:rPr>
-        <w:t>Como primer paso los administradores del dominio deben utilizar siempre cuentas sin privilegios para cuando no estén realizando labores administrativas, aunque la solución mas eficaz es deshabilitar los dos protocolos que hacen posible este ataque, los cuales serian los protocolos LLMNR y NBT-NS</w:t>
+        <w:t xml:space="preserve">Como primer paso los administradores del dominio deben utilizar siempre cuentas sin privilegios para cuando no estén realizando labores administrativas, aunque la solución </w:t>
+      </w:r>
+      <w:r>
+        <w:rPr>
+          <w:i w:val="0"/>
+          <w:iCs/>
+          <w:sz w:val="28"/>
+          <w:szCs w:val="28"/>
+        </w:rPr>
+        <w:t>más</w:t>
+      </w:r>
+      <w:r>
+        <w:rPr>
+          <w:i w:val="0"/>
+          <w:iCs/>
+          <w:sz w:val="28"/>
+          <w:szCs w:val="28"/>
+        </w:rPr>
+        <w:t xml:space="preserve"> eficaz es deshabilitar los dos protocolos que hacen posible este ataque, los cuales </w:t>
+      </w:r>
+      <w:r>
+        <w:rPr>
+          <w:i w:val="0"/>
+          <w:iCs/>
+          <w:sz w:val="28"/>
+          <w:szCs w:val="28"/>
+        </w:rPr>
+        <w:t>serían</w:t>
+      </w:r>
+      <w:r>
+        <w:rPr>
+          <w:i w:val="0"/>
+          <w:iCs/>
+          <w:sz w:val="28"/>
+          <w:szCs w:val="28"/>
+        </w:rPr>
+        <w:t xml:space="preserve"> los protocolos LLMNR y NBT-NS</w:t>
       </w:r>
     </w:p>
     <w:p>
@@ -2289,8 +2780,21 @@
           <w:sz w:val="34"/>
           <w:szCs w:val="34"/>
         </w:rPr>
-        <w:t>Ataque SMB Relay</w:t>
-      </w:r>
+        <w:t xml:space="preserve">Ataque SMB </w:t>
+      </w:r>
+      <w:proofErr w:type="spellStart"/>
+      <w:r>
+        <w:rPr>
+          <w:b/>
+          <w:bCs/>
+          <w:i w:val="0"/>
+          <w:iCs/>
+          <w:sz w:val="34"/>
+          <w:szCs w:val="34"/>
+        </w:rPr>
+        <w:t>Relay</w:t>
+      </w:r>
+      <w:proofErr w:type="spellEnd"/>
     </w:p>
     <w:p>
       <w:pPr>
@@ -2349,7 +2853,25 @@
           <w:sz w:val="28"/>
           <w:szCs w:val="28"/>
         </w:rPr>
-        <w:t>Por ejemplo, en nuestro caso vamos a hacerle una denegación de servicio al servidor DNS obligando a que se tenga que utilizar el protocolo LLMNR, el cual esta basado en el broadcast.</w:t>
+        <w:t xml:space="preserve">Por ejemplo, en nuestro caso vamos a hacerle una denegación de servicio al servidor DNS obligando a que se tenga que utilizar el protocolo LLMNR, el cual </w:t>
+      </w:r>
+      <w:r>
+        <w:rPr>
+          <w:i w:val="0"/>
+          <w:iCs/>
+          <w:sz w:val="28"/>
+          <w:szCs w:val="28"/>
+        </w:rPr>
+        <w:t>está</w:t>
+      </w:r>
+      <w:r>
+        <w:rPr>
+          <w:i w:val="0"/>
+          <w:iCs/>
+          <w:sz w:val="28"/>
+          <w:szCs w:val="28"/>
+        </w:rPr>
+        <w:t xml:space="preserve"> basado en el broadcast.</w:t>
       </w:r>
     </w:p>
     <w:p>
@@ -2422,7 +2944,55 @@
           <w:sz w:val="28"/>
           <w:szCs w:val="28"/>
         </w:rPr>
-        <w:t xml:space="preserve">/usr/share/responder/Responder.conf </w:t>
+        <w:t>/</w:t>
+      </w:r>
+      <w:proofErr w:type="spellStart"/>
+      <w:r>
+        <w:rPr>
+          <w:b/>
+          <w:bCs/>
+          <w:i w:val="0"/>
+          <w:iCs/>
+          <w:sz w:val="28"/>
+          <w:szCs w:val="28"/>
+        </w:rPr>
+        <w:t>usr</w:t>
+      </w:r>
+      <w:proofErr w:type="spellEnd"/>
+      <w:r>
+        <w:rPr>
+          <w:b/>
+          <w:bCs/>
+          <w:i w:val="0"/>
+          <w:iCs/>
+          <w:sz w:val="28"/>
+          <w:szCs w:val="28"/>
+        </w:rPr>
+        <w:t>/share/responder/</w:t>
+      </w:r>
+      <w:proofErr w:type="spellStart"/>
+      <w:r>
+        <w:rPr>
+          <w:b/>
+          <w:bCs/>
+          <w:i w:val="0"/>
+          <w:iCs/>
+          <w:sz w:val="28"/>
+          <w:szCs w:val="28"/>
+        </w:rPr>
+        <w:t>Responder.conf</w:t>
+      </w:r>
+      <w:proofErr w:type="spellEnd"/>
+      <w:r>
+        <w:rPr>
+          <w:b/>
+          <w:bCs/>
+          <w:i w:val="0"/>
+          <w:iCs/>
+          <w:sz w:val="28"/>
+          <w:szCs w:val="28"/>
+        </w:rPr>
+        <w:t xml:space="preserve"> </w:t>
       </w:r>
       <w:r>
         <w:rPr>
@@ -2448,6 +3018,7 @@
         <w:rPr>
           <w:i w:val="0"/>
           <w:iCs/>
+          <w:noProof/>
           <w:sz w:val="28"/>
           <w:szCs w:val="28"/>
         </w:rPr>
@@ -2468,7 +3039,7 @@
                     <pic:cNvPicPr/>
                   </pic:nvPicPr>
                   <pic:blipFill>
-                    <a:blip r:embed="rId9"/>
+                    <a:blip r:embed="rId12"/>
                     <a:stretch>
                       <a:fillRect/>
                     </a:stretch>
@@ -2552,36 +3123,98 @@
           <w:sz w:val="28"/>
           <w:szCs w:val="28"/>
         </w:rPr>
-        <w:t>Responder -I ens33 -rv exec bash</w:t>
-      </w:r>
-    </w:p>
-    <w:p>
-      <w:pPr>
-        <w:pStyle w:val="Ttulo3"/>
-        <w:rPr>
-          <w:b/>
-          <w:bCs/>
-          <w:i w:val="0"/>
-          <w:iCs/>
-          <w:sz w:val="28"/>
-          <w:szCs w:val="28"/>
-        </w:rPr>
-      </w:pPr>
-    </w:p>
-    <w:p>
-      <w:pPr>
-        <w:pStyle w:val="Ttulo3"/>
-        <w:rPr>
-          <w:i w:val="0"/>
-          <w:iCs/>
-          <w:sz w:val="28"/>
-          <w:szCs w:val="28"/>
-        </w:rPr>
-      </w:pPr>
-      <w:r>
-        <w:rPr>
-          <w:i w:val="0"/>
-          <w:iCs/>
+        <w:t>Responder -I ens33 -</w:t>
+      </w:r>
+      <w:proofErr w:type="spellStart"/>
+      <w:r>
+        <w:rPr>
+          <w:b/>
+          <w:bCs/>
+          <w:i w:val="0"/>
+          <w:iCs/>
+          <w:sz w:val="28"/>
+          <w:szCs w:val="28"/>
+        </w:rPr>
+        <w:t>rv</w:t>
+      </w:r>
+      <w:proofErr w:type="spellEnd"/>
+      <w:r>
+        <w:rPr>
+          <w:b/>
+          <w:bCs/>
+          <w:i w:val="0"/>
+          <w:iCs/>
+          <w:sz w:val="28"/>
+          <w:szCs w:val="28"/>
+        </w:rPr>
+        <w:t xml:space="preserve"> </w:t>
+      </w:r>
+      <w:proofErr w:type="spellStart"/>
+      <w:r>
+        <w:rPr>
+          <w:b/>
+          <w:bCs/>
+          <w:i w:val="0"/>
+          <w:iCs/>
+          <w:sz w:val="28"/>
+          <w:szCs w:val="28"/>
+        </w:rPr>
+        <w:t>exec</w:t>
+      </w:r>
+      <w:proofErr w:type="spellEnd"/>
+      <w:r>
+        <w:rPr>
+          <w:b/>
+          <w:bCs/>
+          <w:i w:val="0"/>
+          <w:iCs/>
+          <w:sz w:val="28"/>
+          <w:szCs w:val="28"/>
+        </w:rPr>
+        <w:t xml:space="preserve"> </w:t>
+      </w:r>
+      <w:proofErr w:type="spellStart"/>
+      <w:r>
+        <w:rPr>
+          <w:b/>
+          <w:bCs/>
+          <w:i w:val="0"/>
+          <w:iCs/>
+          <w:sz w:val="28"/>
+          <w:szCs w:val="28"/>
+        </w:rPr>
+        <w:t>bash</w:t>
+      </w:r>
+      <w:proofErr w:type="spellEnd"/>
+    </w:p>
+    <w:p>
+      <w:pPr>
+        <w:pStyle w:val="Ttulo3"/>
+        <w:rPr>
+          <w:b/>
+          <w:bCs/>
+          <w:i w:val="0"/>
+          <w:iCs/>
+          <w:sz w:val="28"/>
+          <w:szCs w:val="28"/>
+        </w:rPr>
+      </w:pPr>
+    </w:p>
+    <w:p>
+      <w:pPr>
+        <w:pStyle w:val="Ttulo3"/>
+        <w:rPr>
+          <w:i w:val="0"/>
+          <w:iCs/>
+          <w:sz w:val="28"/>
+          <w:szCs w:val="28"/>
+        </w:rPr>
+      </w:pPr>
+      <w:r>
+        <w:rPr>
+          <w:i w:val="0"/>
+          <w:iCs/>
+          <w:noProof/>
           <w:sz w:val="28"/>
           <w:szCs w:val="28"/>
         </w:rPr>
@@ -2602,7 +3235,7 @@
                     <pic:cNvPicPr/>
                   </pic:nvPicPr>
                   <pic:blipFill>
-                    <a:blip r:embed="rId10"/>
+                    <a:blip r:embed="rId13"/>
                     <a:stretch>
                       <a:fillRect/>
                     </a:stretch>
@@ -2671,7 +3304,25 @@
           <w:sz w:val="28"/>
           <w:szCs w:val="28"/>
         </w:rPr>
-        <w:t>En nuestro caso lo que hacemos en pedirle al usuario su contraseña para que la victima nos filtre sus credenciales NTLMv2</w:t>
+        <w:t xml:space="preserve">En nuestro caso lo que hacemos en pedirle al usuario su contraseña para que la </w:t>
+      </w:r>
+      <w:r>
+        <w:rPr>
+          <w:i w:val="0"/>
+          <w:iCs/>
+          <w:sz w:val="28"/>
+          <w:szCs w:val="28"/>
+        </w:rPr>
+        <w:t>víctima</w:t>
+      </w:r>
+      <w:r>
+        <w:rPr>
+          <w:i w:val="0"/>
+          <w:iCs/>
+          <w:sz w:val="28"/>
+          <w:szCs w:val="28"/>
+        </w:rPr>
+        <w:t xml:space="preserve"> nos filtre sus credenciales NTLMv2</w:t>
       </w:r>
     </w:p>
     <w:p>
@@ -2735,29 +3386,86 @@
           <w:sz w:val="28"/>
           <w:szCs w:val="28"/>
         </w:rPr>
-        <w:t xml:space="preserve">Para ello haremos uso de Multirelay, su ruta es la siguiente </w:t>
-      </w:r>
-      <w:r>
-        <w:rPr>
-          <w:b/>
-          <w:bCs/>
-          <w:i w:val="0"/>
-          <w:iCs/>
-          <w:sz w:val="28"/>
-          <w:szCs w:val="28"/>
-        </w:rPr>
-        <w:t>/usr/share/responder/</w:t>
-      </w:r>
-      <w:r>
-        <w:rPr>
-          <w:b/>
-          <w:bCs/>
-          <w:i w:val="0"/>
-          <w:iCs/>
-          <w:sz w:val="28"/>
-          <w:szCs w:val="28"/>
-        </w:rPr>
-        <w:t>tools/</w:t>
+        <w:t xml:space="preserve">Para ello haremos uso de </w:t>
+      </w:r>
+      <w:proofErr w:type="spellStart"/>
+      <w:r>
+        <w:rPr>
+          <w:i w:val="0"/>
+          <w:iCs/>
+          <w:sz w:val="28"/>
+          <w:szCs w:val="28"/>
+        </w:rPr>
+        <w:t>Multirelay</w:t>
+      </w:r>
+      <w:proofErr w:type="spellEnd"/>
+      <w:r>
+        <w:rPr>
+          <w:i w:val="0"/>
+          <w:iCs/>
+          <w:sz w:val="28"/>
+          <w:szCs w:val="28"/>
+        </w:rPr>
+        <w:t xml:space="preserve">, su ruta es la siguiente </w:t>
+      </w:r>
+      <w:r>
+        <w:rPr>
+          <w:b/>
+          <w:bCs/>
+          <w:i w:val="0"/>
+          <w:iCs/>
+          <w:sz w:val="28"/>
+          <w:szCs w:val="28"/>
+        </w:rPr>
+        <w:t>/</w:t>
+      </w:r>
+      <w:proofErr w:type="spellStart"/>
+      <w:r>
+        <w:rPr>
+          <w:b/>
+          <w:bCs/>
+          <w:i w:val="0"/>
+          <w:iCs/>
+          <w:sz w:val="28"/>
+          <w:szCs w:val="28"/>
+        </w:rPr>
+        <w:t>usr</w:t>
+      </w:r>
+      <w:proofErr w:type="spellEnd"/>
+      <w:r>
+        <w:rPr>
+          <w:b/>
+          <w:bCs/>
+          <w:i w:val="0"/>
+          <w:iCs/>
+          <w:sz w:val="28"/>
+          <w:szCs w:val="28"/>
+        </w:rPr>
+        <w:t>/share/responder/</w:t>
+      </w:r>
+      <w:proofErr w:type="spellStart"/>
+      <w:r>
+        <w:rPr>
+          <w:b/>
+          <w:bCs/>
+          <w:i w:val="0"/>
+          <w:iCs/>
+          <w:sz w:val="28"/>
+          <w:szCs w:val="28"/>
+        </w:rPr>
+        <w:t>tools</w:t>
+      </w:r>
+      <w:proofErr w:type="spellEnd"/>
+      <w:r>
+        <w:rPr>
+          <w:b/>
+          <w:bCs/>
+          <w:i w:val="0"/>
+          <w:iCs/>
+          <w:sz w:val="28"/>
+          <w:szCs w:val="28"/>
+        </w:rPr>
+        <w:t>/</w:t>
       </w:r>
     </w:p>
     <w:p>
@@ -2830,50 +3538,74 @@
           <w:szCs w:val="28"/>
         </w:rPr>
       </w:pPr>
-      <w:r>
-        <w:rPr>
-          <w:b/>
-          <w:bCs/>
-          <w:i w:val="0"/>
-          <w:iCs/>
-          <w:sz w:val="28"/>
-          <w:szCs w:val="28"/>
-        </w:rPr>
-        <w:t>python MultiRelay.py -t DIRECCION_IP_VICTIMA -u ALL</w:t>
-      </w:r>
-    </w:p>
-    <w:p>
-      <w:pPr>
-        <w:pStyle w:val="Ttulo3"/>
-        <w:rPr>
-          <w:b/>
-          <w:bCs/>
-          <w:i w:val="0"/>
-          <w:iCs/>
-          <w:sz w:val="28"/>
-          <w:szCs w:val="28"/>
-        </w:rPr>
-      </w:pPr>
-    </w:p>
-    <w:p>
-      <w:pPr>
-        <w:pStyle w:val="Ttulo3"/>
-        <w:rPr>
-          <w:i w:val="0"/>
-          <w:iCs/>
-          <w:sz w:val="28"/>
-          <w:szCs w:val="28"/>
-        </w:rPr>
-      </w:pPr>
-      <w:r>
-        <w:rPr>
-          <w:i w:val="0"/>
-          <w:iCs/>
-          <w:sz w:val="28"/>
-          <w:szCs w:val="28"/>
-        </w:rPr>
-        <w:t>Pero claro primero debemos saber que maquina es la adecuada para atacar, por tanto, para ello utilizaremos la herramienta RunFinger</w:t>
-      </w:r>
+      <w:proofErr w:type="spellStart"/>
+      <w:r>
+        <w:rPr>
+          <w:b/>
+          <w:bCs/>
+          <w:i w:val="0"/>
+          <w:iCs/>
+          <w:sz w:val="28"/>
+          <w:szCs w:val="28"/>
+        </w:rPr>
+        <w:t>python</w:t>
+      </w:r>
+      <w:proofErr w:type="spellEnd"/>
+      <w:r>
+        <w:rPr>
+          <w:b/>
+          <w:bCs/>
+          <w:i w:val="0"/>
+          <w:iCs/>
+          <w:sz w:val="28"/>
+          <w:szCs w:val="28"/>
+        </w:rPr>
+        <w:t xml:space="preserve"> MultiRelay.py -t DIRECCION_IP_VICTIMA -u ALL</w:t>
+      </w:r>
+    </w:p>
+    <w:p>
+      <w:pPr>
+        <w:pStyle w:val="Ttulo3"/>
+        <w:rPr>
+          <w:b/>
+          <w:bCs/>
+          <w:i w:val="0"/>
+          <w:iCs/>
+          <w:sz w:val="28"/>
+          <w:szCs w:val="28"/>
+        </w:rPr>
+      </w:pPr>
+    </w:p>
+    <w:p>
+      <w:pPr>
+        <w:pStyle w:val="Ttulo3"/>
+        <w:rPr>
+          <w:i w:val="0"/>
+          <w:iCs/>
+          <w:sz w:val="28"/>
+          <w:szCs w:val="28"/>
+        </w:rPr>
+      </w:pPr>
+      <w:r>
+        <w:rPr>
+          <w:i w:val="0"/>
+          <w:iCs/>
+          <w:sz w:val="28"/>
+          <w:szCs w:val="28"/>
+        </w:rPr>
+        <w:t xml:space="preserve">Pero claro primero debemos saber que maquina es la adecuada para atacar, por tanto, para ello utilizaremos la herramienta </w:t>
+      </w:r>
+      <w:proofErr w:type="spellStart"/>
+      <w:r>
+        <w:rPr>
+          <w:i w:val="0"/>
+          <w:iCs/>
+          <w:sz w:val="28"/>
+          <w:szCs w:val="28"/>
+        </w:rPr>
+        <w:t>RunFinger</w:t>
+      </w:r>
+      <w:proofErr w:type="spellEnd"/>
       <w:r>
         <w:rPr>
           <w:i w:val="0"/>
@@ -2892,8 +3624,45 @@
           <w:sz w:val="28"/>
           <w:szCs w:val="28"/>
         </w:rPr>
-        <w:t>/usr/share/responder/tools</w:t>
-      </w:r>
+        <w:t>/</w:t>
+      </w:r>
+      <w:proofErr w:type="spellStart"/>
+      <w:r>
+        <w:rPr>
+          <w:b/>
+          <w:bCs/>
+          <w:i w:val="0"/>
+          <w:iCs/>
+          <w:sz w:val="28"/>
+          <w:szCs w:val="28"/>
+        </w:rPr>
+        <w:t>usr</w:t>
+      </w:r>
+      <w:proofErr w:type="spellEnd"/>
+      <w:r>
+        <w:rPr>
+          <w:b/>
+          <w:bCs/>
+          <w:i w:val="0"/>
+          <w:iCs/>
+          <w:sz w:val="28"/>
+          <w:szCs w:val="28"/>
+        </w:rPr>
+        <w:t>/share/responder/</w:t>
+      </w:r>
+      <w:proofErr w:type="spellStart"/>
+      <w:r>
+        <w:rPr>
+          <w:b/>
+          <w:bCs/>
+          <w:i w:val="0"/>
+          <w:iCs/>
+          <w:sz w:val="28"/>
+          <w:szCs w:val="28"/>
+        </w:rPr>
+        <w:t>tools</w:t>
+      </w:r>
+      <w:proofErr w:type="spellEnd"/>
       <w:r>
         <w:rPr>
           <w:i w:val="0"/>
@@ -2910,31 +3679,64 @@
           <w:sz w:val="28"/>
           <w:szCs w:val="28"/>
         </w:rPr>
-        <w:t>, la cual consiste en buscar dentro de un segmento de red las maquinas que tengan SMB Signing desactivado, que serán las maquinas que no dispongan de medios adicionales de autenticación.</w:t>
-      </w:r>
-    </w:p>
-    <w:p>
-      <w:pPr>
-        <w:pStyle w:val="Ttulo3"/>
-        <w:rPr>
-          <w:b/>
-          <w:bCs/>
-          <w:i w:val="0"/>
-          <w:iCs/>
-          <w:sz w:val="28"/>
-          <w:szCs w:val="28"/>
-        </w:rPr>
-      </w:pPr>
-      <w:r>
-        <w:rPr>
-          <w:b/>
-          <w:bCs/>
-          <w:i w:val="0"/>
-          <w:iCs/>
-          <w:sz w:val="28"/>
-          <w:szCs w:val="28"/>
-        </w:rPr>
-        <w:t>python RunFinger.py -I SEGMENTO_A_BUSCAR</w:t>
+        <w:t xml:space="preserve">, la cual consiste en buscar dentro de un segmento de red las maquinas que tengan SMB </w:t>
+      </w:r>
+      <w:proofErr w:type="spellStart"/>
+      <w:r>
+        <w:rPr>
+          <w:i w:val="0"/>
+          <w:iCs/>
+          <w:sz w:val="28"/>
+          <w:szCs w:val="28"/>
+        </w:rPr>
+        <w:t>Signing</w:t>
+      </w:r>
+      <w:proofErr w:type="spellEnd"/>
+      <w:r>
+        <w:rPr>
+          <w:i w:val="0"/>
+          <w:iCs/>
+          <w:sz w:val="28"/>
+          <w:szCs w:val="28"/>
+        </w:rPr>
+        <w:t xml:space="preserve"> desactivado, que serán las maquinas que no dispongan de medios adicionales de autenticación.</w:t>
+      </w:r>
+    </w:p>
+    <w:p>
+      <w:pPr>
+        <w:pStyle w:val="Ttulo3"/>
+        <w:rPr>
+          <w:b/>
+          <w:bCs/>
+          <w:i w:val="0"/>
+          <w:iCs/>
+          <w:sz w:val="28"/>
+          <w:szCs w:val="28"/>
+        </w:rPr>
+      </w:pPr>
+      <w:proofErr w:type="spellStart"/>
+      <w:r>
+        <w:rPr>
+          <w:b/>
+          <w:bCs/>
+          <w:i w:val="0"/>
+          <w:iCs/>
+          <w:sz w:val="28"/>
+          <w:szCs w:val="28"/>
+        </w:rPr>
+        <w:t>python</w:t>
+      </w:r>
+      <w:proofErr w:type="spellEnd"/>
+      <w:r>
+        <w:rPr>
+          <w:b/>
+          <w:bCs/>
+          <w:i w:val="0"/>
+          <w:iCs/>
+          <w:sz w:val="28"/>
+          <w:szCs w:val="28"/>
+        </w:rPr>
+        <w:t xml:space="preserve"> RunFinger.py -I SEGMENTO_A_BUSCAR</w:t>
       </w:r>
     </w:p>
     <w:p>
@@ -3103,12 +3905,10 @@
           <w:sz w:val="34"/>
           <w:szCs w:val="34"/>
         </w:rPr>
-        <w:t>GOLDEN TICKET</w:t>
-      </w:r>
-    </w:p>
-    <w:p>
-      <w:pPr>
-        <w:pStyle w:val="Ttulo3"/>
+        <w:t xml:space="preserve">GOLDEN </w:t>
+      </w:r>
+      <w:proofErr w:type="gramStart"/>
+      <w:r>
         <w:rPr>
           <w:b/>
           <w:bCs/>
@@ -3117,6 +3917,21 @@
           <w:sz w:val="34"/>
           <w:szCs w:val="34"/>
         </w:rPr>
+        <w:t>TICKET</w:t>
+      </w:r>
+      <w:proofErr w:type="gramEnd"/>
+    </w:p>
+    <w:p>
+      <w:pPr>
+        <w:pStyle w:val="Ttulo3"/>
+        <w:rPr>
+          <w:b/>
+          <w:bCs/>
+          <w:i w:val="0"/>
+          <w:iCs/>
+          <w:sz w:val="34"/>
+          <w:szCs w:val="34"/>
+        </w:rPr>
       </w:pPr>
     </w:p>
     <w:p>
@@ -3163,38 +3978,96 @@
           <w:sz w:val="28"/>
           <w:szCs w:val="28"/>
         </w:rPr>
-        <w:t>, de modo que si se obtiene ese hash, se podrán generar tickets TGT validos en todo momento.</w:t>
-      </w:r>
-    </w:p>
-    <w:p>
-      <w:pPr>
-        <w:pStyle w:val="Ttulo3"/>
-        <w:rPr>
-          <w:i w:val="0"/>
-          <w:iCs/>
-          <w:sz w:val="28"/>
-          <w:szCs w:val="28"/>
-        </w:rPr>
-      </w:pPr>
-    </w:p>
-    <w:p>
-      <w:pPr>
-        <w:pStyle w:val="Ttulo3"/>
-        <w:rPr>
-          <w:i w:val="0"/>
-          <w:iCs/>
-          <w:sz w:val="28"/>
-          <w:szCs w:val="28"/>
-        </w:rPr>
-      </w:pPr>
-      <w:r>
-        <w:rPr>
-          <w:i w:val="0"/>
-          <w:iCs/>
-          <w:sz w:val="28"/>
-          <w:szCs w:val="28"/>
-        </w:rPr>
-        <w:t>Para obtener ese ticket necesitamos 4 piezas claves:</w:t>
+        <w:t xml:space="preserve">, de modo </w:t>
+      </w:r>
+      <w:r>
+        <w:rPr>
+          <w:i w:val="0"/>
+          <w:iCs/>
+          <w:sz w:val="28"/>
+          <w:szCs w:val="28"/>
+        </w:rPr>
+        <w:t>que,</w:t>
+      </w:r>
+      <w:r>
+        <w:rPr>
+          <w:i w:val="0"/>
+          <w:iCs/>
+          <w:sz w:val="28"/>
+          <w:szCs w:val="28"/>
+        </w:rPr>
+        <w:t xml:space="preserve"> si se obtiene ese hash, se podrán generar </w:t>
+      </w:r>
+      <w:proofErr w:type="gramStart"/>
+      <w:r>
+        <w:rPr>
+          <w:i w:val="0"/>
+          <w:iCs/>
+          <w:sz w:val="28"/>
+          <w:szCs w:val="28"/>
+        </w:rPr>
+        <w:t>tickets</w:t>
+      </w:r>
+      <w:proofErr w:type="gramEnd"/>
+      <w:r>
+        <w:rPr>
+          <w:i w:val="0"/>
+          <w:iCs/>
+          <w:sz w:val="28"/>
+          <w:szCs w:val="28"/>
+        </w:rPr>
+        <w:t xml:space="preserve"> TGT validos en todo momento.</w:t>
+      </w:r>
+    </w:p>
+    <w:p>
+      <w:pPr>
+        <w:pStyle w:val="Ttulo3"/>
+        <w:rPr>
+          <w:i w:val="0"/>
+          <w:iCs/>
+          <w:sz w:val="28"/>
+          <w:szCs w:val="28"/>
+        </w:rPr>
+      </w:pPr>
+    </w:p>
+    <w:p>
+      <w:pPr>
+        <w:pStyle w:val="Ttulo3"/>
+        <w:rPr>
+          <w:i w:val="0"/>
+          <w:iCs/>
+          <w:sz w:val="28"/>
+          <w:szCs w:val="28"/>
+        </w:rPr>
+      </w:pPr>
+      <w:r>
+        <w:rPr>
+          <w:i w:val="0"/>
+          <w:iCs/>
+          <w:sz w:val="28"/>
+          <w:szCs w:val="28"/>
+        </w:rPr>
+        <w:t xml:space="preserve">Para obtener ese </w:t>
+      </w:r>
+      <w:proofErr w:type="gramStart"/>
+      <w:r>
+        <w:rPr>
+          <w:i w:val="0"/>
+          <w:iCs/>
+          <w:sz w:val="28"/>
+          <w:szCs w:val="28"/>
+        </w:rPr>
+        <w:t>ticket</w:t>
+      </w:r>
+      <w:proofErr w:type="gramEnd"/>
+      <w:r>
+        <w:rPr>
+          <w:i w:val="0"/>
+          <w:iCs/>
+          <w:sz w:val="28"/>
+          <w:szCs w:val="28"/>
+        </w:rPr>
+        <w:t xml:space="preserve"> necesitamos 4 piezas claves:</w:t>
       </w:r>
     </w:p>
     <w:p>
@@ -3218,7 +4091,87 @@
           <w:sz w:val="28"/>
           <w:szCs w:val="28"/>
         </w:rPr>
-        <w:t>El FQDN (Fully Qualified Domain Name) del dominio</w:t>
+        <w:t>El FQDN (</w:t>
+      </w:r>
+      <w:proofErr w:type="spellStart"/>
+      <w:r>
+        <w:rPr>
+          <w:i w:val="0"/>
+          <w:iCs/>
+          <w:sz w:val="28"/>
+          <w:szCs w:val="28"/>
+        </w:rPr>
+        <w:t>Fully</w:t>
+      </w:r>
+      <w:proofErr w:type="spellEnd"/>
+      <w:r>
+        <w:rPr>
+          <w:i w:val="0"/>
+          <w:iCs/>
+          <w:sz w:val="28"/>
+          <w:szCs w:val="28"/>
+        </w:rPr>
+        <w:t xml:space="preserve"> </w:t>
+      </w:r>
+      <w:proofErr w:type="spellStart"/>
+      <w:r>
+        <w:rPr>
+          <w:i w:val="0"/>
+          <w:iCs/>
+          <w:sz w:val="28"/>
+          <w:szCs w:val="28"/>
+        </w:rPr>
+        <w:t>Qualified</w:t>
+      </w:r>
+      <w:proofErr w:type="spellEnd"/>
+      <w:r>
+        <w:rPr>
+          <w:i w:val="0"/>
+          <w:iCs/>
+          <w:sz w:val="28"/>
+          <w:szCs w:val="28"/>
+        </w:rPr>
+        <w:t xml:space="preserve"> </w:t>
+      </w:r>
+      <w:proofErr w:type="spellStart"/>
+      <w:r>
+        <w:rPr>
+          <w:i w:val="0"/>
+          <w:iCs/>
+          <w:sz w:val="28"/>
+          <w:szCs w:val="28"/>
+        </w:rPr>
+        <w:t>Domain</w:t>
+      </w:r>
+      <w:proofErr w:type="spellEnd"/>
+      <w:r>
+        <w:rPr>
+          <w:i w:val="0"/>
+          <w:iCs/>
+          <w:sz w:val="28"/>
+          <w:szCs w:val="28"/>
+        </w:rPr>
+        <w:t xml:space="preserve"> </w:t>
+      </w:r>
+      <w:proofErr w:type="spellStart"/>
+      <w:r>
+        <w:rPr>
+          <w:i w:val="0"/>
+          <w:iCs/>
+          <w:sz w:val="28"/>
+          <w:szCs w:val="28"/>
+        </w:rPr>
+        <w:t>Name</w:t>
+      </w:r>
+      <w:proofErr w:type="spellEnd"/>
+      <w:r>
+        <w:rPr>
+          <w:i w:val="0"/>
+          <w:iCs/>
+          <w:sz w:val="28"/>
+          <w:szCs w:val="28"/>
+        </w:rPr>
+        <w:t>) del dominio</w:t>
       </w:r>
     </w:p>
     <w:p>
@@ -3242,7 +4195,27 @@
           <w:sz w:val="28"/>
           <w:szCs w:val="28"/>
         </w:rPr>
-        <w:t>El SID (Security Identifier) del dominio</w:t>
+        <w:t xml:space="preserve">El SID (Security </w:t>
+      </w:r>
+      <w:proofErr w:type="spellStart"/>
+      <w:r>
+        <w:rPr>
+          <w:i w:val="0"/>
+          <w:iCs/>
+          <w:sz w:val="28"/>
+          <w:szCs w:val="28"/>
+        </w:rPr>
+        <w:t>Identifier</w:t>
+      </w:r>
+      <w:proofErr w:type="spellEnd"/>
+      <w:r>
+        <w:rPr>
+          <w:i w:val="0"/>
+          <w:iCs/>
+          <w:sz w:val="28"/>
+          <w:szCs w:val="28"/>
+        </w:rPr>
+        <w:t>) del dominio</w:t>
       </w:r>
     </w:p>
     <w:p>
@@ -3266,8 +4239,19 @@
           <w:sz w:val="28"/>
           <w:szCs w:val="28"/>
         </w:rPr>
-        <w:t>El nombre de usuario de la cuenta que intentamos impersonar</w:t>
-      </w:r>
+        <w:t xml:space="preserve">El nombre de usuario de la cuenta que intentamos </w:t>
+      </w:r>
+      <w:proofErr w:type="spellStart"/>
+      <w:r>
+        <w:rPr>
+          <w:i w:val="0"/>
+          <w:iCs/>
+          <w:sz w:val="28"/>
+          <w:szCs w:val="28"/>
+        </w:rPr>
+        <w:t>impersonar</w:t>
+      </w:r>
+      <w:proofErr w:type="spellEnd"/>
     </w:p>
     <w:p>
       <w:pPr>
@@ -3344,7 +4328,25 @@
           <w:sz w:val="28"/>
           <w:szCs w:val="28"/>
         </w:rPr>
-        <w:t>Las tres primeras son relativamente sencillas de conseguir ya que con cualquier cuenta del dominio las podríamos obtener, pero el hash de la contraseña de la cuenta KRBTGT es algo mas complicado, aunque no imposible, por ello voy a citar varias formas de hacerse con ese hash:</w:t>
+        <w:t xml:space="preserve">Las tres primeras son relativamente sencillas de conseguir ya que con cualquier cuenta del dominio las podríamos obtener, pero el hash de la contraseña de la cuenta KRBTGT es algo </w:t>
+      </w:r>
+      <w:r>
+        <w:rPr>
+          <w:i w:val="0"/>
+          <w:iCs/>
+          <w:sz w:val="28"/>
+          <w:szCs w:val="28"/>
+        </w:rPr>
+        <w:t>más</w:t>
+      </w:r>
+      <w:r>
+        <w:rPr>
+          <w:i w:val="0"/>
+          <w:iCs/>
+          <w:sz w:val="28"/>
+          <w:szCs w:val="28"/>
+        </w:rPr>
+        <w:t xml:space="preserve"> complicado, aunque no imposible, por ello voy a citar varias formas de hacerse con ese hash:</w:t>
       </w:r>
     </w:p>
     <w:p>
@@ -3477,17 +4479,140 @@
           <w:sz w:val="28"/>
           <w:szCs w:val="28"/>
         </w:rPr>
-        <w:t>A través de un ataque DCSync</w:t>
-      </w:r>
-      <w:r>
-        <w:rPr>
-          <w:i w:val="0"/>
-          <w:iCs/>
-          <w:sz w:val="28"/>
-          <w:szCs w:val="28"/>
-        </w:rPr>
-        <w:t>, usualmente los Active Directory poseen mas de un controlador de dominio, el cual debe estar sincronizado el uno con el otro</w:t>
-      </w:r>
+        <w:t xml:space="preserve">A través de un ataque </w:t>
+      </w:r>
+      <w:proofErr w:type="spellStart"/>
+      <w:r>
+        <w:rPr>
+          <w:i w:val="0"/>
+          <w:iCs/>
+          <w:sz w:val="28"/>
+          <w:szCs w:val="28"/>
+        </w:rPr>
+        <w:t>DCSync</w:t>
+      </w:r>
+      <w:proofErr w:type="spellEnd"/>
+      <w:r>
+        <w:rPr>
+          <w:i w:val="0"/>
+          <w:iCs/>
+          <w:sz w:val="28"/>
+          <w:szCs w:val="28"/>
+        </w:rPr>
+        <w:t xml:space="preserve">, usualmente los Active Directory poseen </w:t>
+      </w:r>
+      <w:r>
+        <w:rPr>
+          <w:i w:val="0"/>
+          <w:iCs/>
+          <w:sz w:val="28"/>
+          <w:szCs w:val="28"/>
+        </w:rPr>
+        <w:t>más</w:t>
+      </w:r>
+      <w:r>
+        <w:rPr>
+          <w:i w:val="0"/>
+          <w:iCs/>
+          <w:sz w:val="28"/>
+          <w:szCs w:val="28"/>
+        </w:rPr>
+        <w:t xml:space="preserve"> de un controlador de dominio, el cual debe estar sincronizado el uno con el otro</w:t>
+      </w:r>
+      <w:r>
+        <w:rPr>
+          <w:i w:val="0"/>
+          <w:iCs/>
+          <w:sz w:val="28"/>
+          <w:szCs w:val="28"/>
+        </w:rPr>
+        <w:t>. En un ataque de este estilo, el hacker el cual haya conseguido acceso a una cuenta con privilegios, y estos estén replicados se hará pasar por controlador de dominio, pidiendo así todos los hashes de todas las contraseñas.</w:t>
+      </w:r>
+    </w:p>
+    <w:p>
+      <w:pPr>
+        <w:pStyle w:val="Ttulo3"/>
+        <w:rPr>
+          <w:i w:val="0"/>
+          <w:iCs/>
+          <w:sz w:val="28"/>
+          <w:szCs w:val="28"/>
+        </w:rPr>
+      </w:pPr>
+    </w:p>
+    <w:p>
+      <w:pPr>
+        <w:pStyle w:val="Ttulo3"/>
+        <w:rPr>
+          <w:i w:val="0"/>
+          <w:iCs/>
+          <w:sz w:val="28"/>
+          <w:szCs w:val="28"/>
+        </w:rPr>
+      </w:pPr>
+      <w:r>
+        <w:rPr>
+          <w:b/>
+          <w:bCs/>
+          <w:i w:val="0"/>
+          <w:iCs/>
+          <w:noProof/>
+          <w:sz w:val="34"/>
+          <w:szCs w:val="34"/>
+        </w:rPr>
+        <w:drawing>
+          <wp:inline distT="0" distB="0" distL="0" distR="0" wp14:anchorId="05F64406" wp14:editId="539C4ACF">
+            <wp:extent cx="4972050" cy="3314700"/>
+            <wp:effectExtent l="0" t="0" r="0" b="0"/>
+            <wp:docPr id="289089809" name="Imagen 3" descr="Una persona comiendo un pedazo de pan&#10;&#10;Descripción generada automáticamente con confianza baja"/>
+            <wp:cNvGraphicFramePr>
+              <a:graphicFrameLocks xmlns:a="http://schemas.openxmlformats.org/drawingml/2006/main" noChangeAspect="1"/>
+            </wp:cNvGraphicFramePr>
+            <a:graphic xmlns:a="http://schemas.openxmlformats.org/drawingml/2006/main">
+              <a:graphicData uri="http://schemas.openxmlformats.org/drawingml/2006/picture">
+                <pic:pic xmlns:pic="http://schemas.openxmlformats.org/drawingml/2006/picture">
+                  <pic:nvPicPr>
+                    <pic:cNvPr id="289089809" name="Imagen 3" descr="Una persona comiendo un pedazo de pan&#10;&#10;Descripción generada automáticamente con confianza baja"/>
+                    <pic:cNvPicPr/>
+                  </pic:nvPicPr>
+                  <pic:blipFill>
+                    <a:blip r:embed="rId14">
+                      <a:extLst>
+                        <a:ext uri="{28A0092B-C50C-407E-A947-70E740481C1C}">
+                          <a14:useLocalDpi xmlns:a14="http://schemas.microsoft.com/office/drawing/2010/main" val="0"/>
+                        </a:ext>
+                      </a:extLst>
+                    </a:blip>
+                    <a:stretch>
+                      <a:fillRect/>
+                    </a:stretch>
+                  </pic:blipFill>
+                  <pic:spPr>
+                    <a:xfrm>
+                      <a:off x="0" y="0"/>
+                      <a:ext cx="4972050" cy="3314700"/>
+                    </a:xfrm>
+                    <a:prstGeom prst="rect">
+                      <a:avLst/>
+                    </a:prstGeom>
+                  </pic:spPr>
+                </pic:pic>
+              </a:graphicData>
+            </a:graphic>
+          </wp:inline>
+        </w:drawing>
+      </w:r>
+    </w:p>
+    <w:p>
+      <w:pPr>
+        <w:pStyle w:val="Ttulo3"/>
+        <w:rPr>
+          <w:i w:val="0"/>
+          <w:iCs/>
+          <w:sz w:val="28"/>
+          <w:szCs w:val="28"/>
+        </w:rPr>
+      </w:pPr>
     </w:p>
     <w:p>
       <w:pPr>
@@ -3516,23 +4641,96 @@
       <w:pPr>
         <w:pStyle w:val="Ttulo3"/>
         <w:rPr>
-          <w:i w:val="0"/>
-          <w:iCs/>
-          <w:sz w:val="28"/>
-          <w:szCs w:val="28"/>
-        </w:rPr>
-      </w:pPr>
-    </w:p>
-    <w:p>
-      <w:pPr>
-        <w:pStyle w:val="Ttulo3"/>
-        <w:rPr>
-          <w:i w:val="0"/>
-          <w:iCs/>
-          <w:sz w:val="28"/>
-          <w:szCs w:val="28"/>
-        </w:rPr>
-      </w:pPr>
+          <w:b/>
+          <w:bCs/>
+          <w:i w:val="0"/>
+          <w:iCs/>
+          <w:sz w:val="28"/>
+          <w:szCs w:val="28"/>
+        </w:rPr>
+      </w:pPr>
+      <w:r>
+        <w:rPr>
+          <w:b/>
+          <w:bCs/>
+          <w:i w:val="0"/>
+          <w:iCs/>
+          <w:sz w:val="28"/>
+          <w:szCs w:val="28"/>
+        </w:rPr>
+        <w:t>¿Cómo nos protegemos?</w:t>
+      </w:r>
+    </w:p>
+    <w:p>
+      <w:pPr>
+        <w:pStyle w:val="Ttulo3"/>
+        <w:rPr>
+          <w:i w:val="0"/>
+          <w:iCs/>
+          <w:sz w:val="28"/>
+          <w:szCs w:val="28"/>
+        </w:rPr>
+      </w:pPr>
+    </w:p>
+    <w:p>
+      <w:pPr>
+        <w:pStyle w:val="Ttulo3"/>
+        <w:rPr>
+          <w:i w:val="0"/>
+          <w:iCs/>
+          <w:sz w:val="28"/>
+          <w:szCs w:val="28"/>
+        </w:rPr>
+      </w:pPr>
+      <w:r>
+        <w:rPr>
+          <w:i w:val="0"/>
+          <w:iCs/>
+          <w:sz w:val="28"/>
+          <w:szCs w:val="28"/>
+        </w:rPr>
+        <w:t>Un ataque de este estilo solo es posible si el atacante puede obtener acceso a una cuenta con privilegios elevados, por tanto, una buena formación sobre correos electrónicos sospechosos hacia todos los miembros del personal es un buen punto de partida.</w:t>
+      </w:r>
+    </w:p>
+    <w:p>
+      <w:pPr>
+        <w:pStyle w:val="Ttulo3"/>
+        <w:rPr>
+          <w:i w:val="0"/>
+          <w:iCs/>
+          <w:sz w:val="28"/>
+          <w:szCs w:val="28"/>
+        </w:rPr>
+      </w:pPr>
+      <w:r>
+        <w:rPr>
+          <w:i w:val="0"/>
+          <w:iCs/>
+          <w:sz w:val="28"/>
+          <w:szCs w:val="28"/>
+        </w:rPr>
+        <w:t>Debemos también tener cuidado con los permisos de los usuarios, así como solo utilizar las cuentas administrador solo y cuando se realicen tareas administrativas.</w:t>
+      </w:r>
+    </w:p>
+    <w:p>
+      <w:pPr>
+        <w:pStyle w:val="Ttulo3"/>
+        <w:rPr>
+          <w:i w:val="0"/>
+          <w:iCs/>
+          <w:sz w:val="28"/>
+          <w:szCs w:val="28"/>
+        </w:rPr>
+      </w:pPr>
+      <w:r>
+        <w:rPr>
+          <w:i w:val="0"/>
+          <w:iCs/>
+          <w:sz w:val="28"/>
+          <w:szCs w:val="28"/>
+        </w:rPr>
+        <w:t>Y por último deberíamos cambiar la contraseña del usuario KRBTGT regularmente.</w:t>
+      </w:r>
     </w:p>
     <w:p>
       <w:pPr>
@@ -3827,9 +5025,9 @@
     </w:p>
     <w:p/>
     <w:sectPr>
-      <w:headerReference w:type="default" r:id="rId11"/>
-      <w:footerReference w:type="default" r:id="rId12"/>
-      <w:footerReference w:type="first" r:id="rId13"/>
+      <w:headerReference w:type="default" r:id="rId15"/>
+      <w:footerReference w:type="default" r:id="rId16"/>
+      <w:footerReference w:type="first" r:id="rId17"/>
       <w:pgSz w:w="11906" w:h="16838" w:code="9"/>
       <w:pgMar w:top="720" w:right="1152" w:bottom="720" w:left="1152" w:header="0" w:footer="0" w:gutter="0"/>
       <w:pgNumType w:start="1"/>
